--- a/Documents/Tabular.docx
+++ b/Documents/Tabular.docx
@@ -1289,13 +1289,7 @@
               <w:rPr>
                 <w:rFonts w:ascii="Times New Roman" w:hAnsi="Times New Roman" w:cs="Times New Roman"/>
               </w:rPr>
-              <w:t>1</w:t>
-            </w:r>
-            <w:r>
-              <w:rPr>
-                <w:rFonts w:ascii="Times New Roman" w:hAnsi="Times New Roman" w:cs="Times New Roman"/>
-              </w:rPr>
-              <w:t>8</w:t>
+              <w:t>18</w:t>
             </w:r>
           </w:p>
         </w:tc>
@@ -1513,13 +1507,7 @@
               <w:rPr>
                 <w:rFonts w:ascii="Times New Roman" w:hAnsi="Times New Roman" w:cs="Times New Roman"/>
               </w:rPr>
-              <w:t xml:space="preserve">System shows </w:t>
-            </w:r>
-            <w:r>
-              <w:rPr>
-                <w:rFonts w:ascii="Times New Roman" w:hAnsi="Times New Roman" w:cs="Times New Roman"/>
-              </w:rPr>
-              <w:t>all statistics branch by branch.</w:t>
+              <w:t>System shows all statistics branch by branch.</w:t>
             </w:r>
           </w:p>
         </w:tc>
@@ -1729,6 +1717,8 @@
           <w:szCs w:val="20"/>
         </w:rPr>
       </w:pPr>
+      <w:bookmarkStart w:id="0" w:name="_GoBack"/>
+      <w:bookmarkEnd w:id="0"/>
     </w:p>
     <w:tbl>
       <w:tblPr>
@@ -1877,7 +1867,13 @@
               <w:rPr>
                 <w:rFonts w:ascii="Times New Roman" w:hAnsi="Times New Roman" w:cs="Times New Roman"/>
               </w:rPr>
-              <w:t>Update Manager</w:t>
+              <w:t xml:space="preserve">Delete </w:t>
+            </w:r>
+            <w:r>
+              <w:rPr>
+                <w:rFonts w:ascii="Times New Roman" w:hAnsi="Times New Roman" w:cs="Times New Roman"/>
+              </w:rPr>
+              <w:t>Manager</w:t>
             </w:r>
           </w:p>
         </w:tc>
@@ -1961,7 +1957,31 @@
               <w:rPr>
                 <w:rFonts w:ascii="Times New Roman" w:hAnsi="Times New Roman" w:cs="Times New Roman"/>
               </w:rPr>
-              <w:t>Actor is logged in and in management panel window currently.</w:t>
+              <w:t>Actor is logged in and</w:t>
+            </w:r>
+            <w:r>
+              <w:rPr>
+                <w:rFonts w:ascii="Times New Roman" w:hAnsi="Times New Roman" w:cs="Times New Roman"/>
+              </w:rPr>
+              <w:t xml:space="preserve"> </w:t>
+            </w:r>
+            <w:r>
+              <w:rPr>
+                <w:rFonts w:ascii="Times New Roman" w:hAnsi="Times New Roman" w:cs="Times New Roman"/>
+              </w:rPr>
+              <w:t xml:space="preserve">in </w:t>
+            </w:r>
+            <w:r>
+              <w:rPr>
+                <w:rFonts w:ascii="Times New Roman" w:hAnsi="Times New Roman" w:cs="Times New Roman"/>
+              </w:rPr>
+              <w:t>update manager panel</w:t>
+            </w:r>
+            <w:r>
+              <w:rPr>
+                <w:rFonts w:ascii="Times New Roman" w:hAnsi="Times New Roman" w:cs="Times New Roman"/>
+              </w:rPr>
+              <w:t xml:space="preserve"> currently.</w:t>
             </w:r>
           </w:p>
         </w:tc>
@@ -2003,7 +2023,25 @@
               <w:rPr>
                 <w:rFonts w:ascii="Times New Roman" w:hAnsi="Times New Roman" w:cs="Times New Roman"/>
               </w:rPr>
-              <w:t>In the system, a branch’s manager changes.</w:t>
+              <w:t xml:space="preserve">In the system, a branch’s manager </w:t>
+            </w:r>
+            <w:r>
+              <w:rPr>
+                <w:rFonts w:ascii="Times New Roman" w:hAnsi="Times New Roman" w:cs="Times New Roman"/>
+              </w:rPr>
+              <w:t>deleted</w:t>
+            </w:r>
+            <w:r>
+              <w:rPr>
+                <w:rFonts w:ascii="Times New Roman" w:hAnsi="Times New Roman" w:cs="Times New Roman"/>
+              </w:rPr>
+              <w:t>.</w:t>
+            </w:r>
+            <w:r>
+              <w:rPr>
+                <w:rFonts w:ascii="Times New Roman" w:hAnsi="Times New Roman" w:cs="Times New Roman"/>
+              </w:rPr>
+              <w:t xml:space="preserve"> </w:t>
             </w:r>
           </w:p>
         </w:tc>
@@ -2128,7 +2166,19 @@
               <w:rPr>
                 <w:rFonts w:ascii="Times New Roman" w:hAnsi="Times New Roman" w:cs="Times New Roman"/>
               </w:rPr>
-              <w:t>System shows that branch’s manager information.</w:t>
+              <w:t>System shows that branch’s manager information</w:t>
+            </w:r>
+            <w:r>
+              <w:rPr>
+                <w:rFonts w:ascii="Times New Roman" w:hAnsi="Times New Roman" w:cs="Times New Roman"/>
+              </w:rPr>
+              <w:t xml:space="preserve"> in a window</w:t>
+            </w:r>
+            <w:r>
+              <w:rPr>
+                <w:rFonts w:ascii="Times New Roman" w:hAnsi="Times New Roman" w:cs="Times New Roman"/>
+              </w:rPr>
+              <w:t>.</w:t>
             </w:r>
           </w:p>
           <w:p>
@@ -2220,6 +2270,14 @@
               </w:rPr>
               <w:t>System shows a message for process’ validity.</w:t>
             </w:r>
+          </w:p>
+          <w:p>
+            <w:pPr>
+              <w:ind w:left="360"/>
+              <w:rPr>
+                <w:rFonts w:ascii="Times New Roman" w:hAnsi="Times New Roman" w:cs="Times New Roman"/>
+              </w:rPr>
+            </w:pPr>
           </w:p>
         </w:tc>
       </w:tr>
@@ -2252,18 +2310,1527 @@
           </w:tcPr>
           <w:p>
             <w:pPr>
-              <w:rPr>
-                <w:rFonts w:ascii="Times New Roman" w:hAnsi="Times New Roman" w:cs="Times New Roman"/>
-              </w:rPr>
-            </w:pPr>
-            <w:r>
-              <w:rPr>
-                <w:rFonts w:ascii="Times New Roman" w:hAnsi="Times New Roman" w:cs="Times New Roman"/>
-              </w:rPr>
-              <w:t>None</w:t>
-            </w:r>
-            <w:bookmarkStart w:id="0" w:name="_GoBack"/>
-            <w:bookmarkEnd w:id="0"/>
+              <w:pStyle w:val="ListeParagraf"/>
+              <w:numPr>
+                <w:ilvl w:val="0"/>
+                <w:numId w:val="10"/>
+              </w:numPr>
+              <w:rPr>
+                <w:rFonts w:ascii="Times New Roman" w:hAnsi="Times New Roman" w:cs="Times New Roman"/>
+              </w:rPr>
+            </w:pPr>
+            <w:r>
+              <w:rPr>
+                <w:rFonts w:ascii="Times New Roman" w:hAnsi="Times New Roman" w:cs="Times New Roman"/>
+              </w:rPr>
+              <w:t>Actor changes him/her mind and click “Cancel” button in the form.</w:t>
+            </w:r>
+          </w:p>
+          <w:p>
+            <w:pPr>
+              <w:pStyle w:val="ListeParagraf"/>
+              <w:numPr>
+                <w:ilvl w:val="0"/>
+                <w:numId w:val="5"/>
+              </w:numPr>
+              <w:rPr>
+                <w:rFonts w:ascii="Times New Roman" w:hAnsi="Times New Roman" w:cs="Times New Roman"/>
+              </w:rPr>
+            </w:pPr>
+            <w:r>
+              <w:rPr>
+                <w:rFonts w:ascii="Times New Roman" w:hAnsi="Times New Roman" w:cs="Times New Roman"/>
+              </w:rPr>
+              <w:t>Form disappears.</w:t>
+            </w:r>
+          </w:p>
+        </w:tc>
+      </w:tr>
+    </w:tbl>
+    <w:p>
+      <w:pPr>
+        <w:jc w:val="center"/>
+        <w:rPr>
+          <w:rFonts w:ascii="Times New Roman" w:hAnsi="Times New Roman" w:cs="Times New Roman"/>
+          <w:sz w:val="20"/>
+          <w:szCs w:val="20"/>
+        </w:rPr>
+      </w:pPr>
+    </w:p>
+    <w:p>
+      <w:pPr>
+        <w:jc w:val="center"/>
+        <w:rPr>
+          <w:rFonts w:ascii="Times New Roman" w:hAnsi="Times New Roman" w:cs="Times New Roman"/>
+          <w:sz w:val="20"/>
+          <w:szCs w:val="20"/>
+        </w:rPr>
+      </w:pPr>
+    </w:p>
+    <w:tbl>
+      <w:tblPr>
+        <w:tblStyle w:val="TabloKlavuzu"/>
+        <w:tblW w:w="0" w:type="auto"/>
+        <w:tblLook w:val="04A0" w:firstRow="1" w:lastRow="0" w:firstColumn="1" w:lastColumn="0" w:noHBand="0" w:noVBand="1"/>
+      </w:tblPr>
+      <w:tblGrid>
+        <w:gridCol w:w="2122"/>
+        <w:gridCol w:w="6940"/>
+      </w:tblGrid>
+      <w:tr>
+        <w:trPr>
+          <w:trHeight w:val="423"/>
+        </w:trPr>
+        <w:tc>
+          <w:tcPr>
+            <w:tcW w:w="2122" w:type="dxa"/>
+            <w:shd w:val="clear" w:color="auto" w:fill="A5A5A5" w:themeFill="accent3"/>
+          </w:tcPr>
+          <w:p>
+            <w:pPr>
+              <w:jc w:val="center"/>
+              <w:rPr>
+                <w:rFonts w:ascii="Times New Roman" w:hAnsi="Times New Roman" w:cs="Times New Roman"/>
+              </w:rPr>
+            </w:pPr>
+            <w:r>
+              <w:rPr>
+                <w:rFonts w:ascii="Times New Roman" w:hAnsi="Times New Roman" w:cs="Times New Roman"/>
+              </w:rPr>
+              <w:lastRenderedPageBreak/>
+              <w:t>Use Case Number</w:t>
+            </w:r>
+          </w:p>
+        </w:tc>
+        <w:tc>
+          <w:tcPr>
+            <w:tcW w:w="6940" w:type="dxa"/>
+            <w:shd w:val="clear" w:color="auto" w:fill="A5A5A5" w:themeFill="accent3"/>
+          </w:tcPr>
+          <w:p>
+            <w:pPr>
+              <w:rPr>
+                <w:rFonts w:ascii="Times New Roman" w:hAnsi="Times New Roman" w:cs="Times New Roman"/>
+              </w:rPr>
+            </w:pPr>
+            <w:r>
+              <w:rPr>
+                <w:rFonts w:ascii="Times New Roman" w:hAnsi="Times New Roman" w:cs="Times New Roman"/>
+              </w:rPr>
+              <w:t>21</w:t>
+            </w:r>
+          </w:p>
+        </w:tc>
+      </w:tr>
+      <w:tr>
+        <w:trPr>
+          <w:trHeight w:val="415"/>
+        </w:trPr>
+        <w:tc>
+          <w:tcPr>
+            <w:tcW w:w="2122" w:type="dxa"/>
+            <w:shd w:val="clear" w:color="auto" w:fill="A5A5A5" w:themeFill="accent3"/>
+          </w:tcPr>
+          <w:p>
+            <w:pPr>
+              <w:jc w:val="center"/>
+              <w:rPr>
+                <w:rFonts w:ascii="Times New Roman" w:hAnsi="Times New Roman" w:cs="Times New Roman"/>
+              </w:rPr>
+            </w:pPr>
+            <w:r>
+              <w:rPr>
+                <w:rFonts w:ascii="Times New Roman" w:hAnsi="Times New Roman" w:cs="Times New Roman"/>
+              </w:rPr>
+              <w:t>Use Case Code</w:t>
+            </w:r>
+          </w:p>
+        </w:tc>
+        <w:tc>
+          <w:tcPr>
+            <w:tcW w:w="6940" w:type="dxa"/>
+            <w:shd w:val="clear" w:color="auto" w:fill="A5A5A5" w:themeFill="accent3"/>
+          </w:tcPr>
+          <w:p>
+            <w:pPr>
+              <w:rPr>
+                <w:rFonts w:ascii="Times New Roman" w:hAnsi="Times New Roman" w:cs="Times New Roman"/>
+              </w:rPr>
+            </w:pPr>
+            <w:r>
+              <w:rPr>
+                <w:rFonts w:ascii="Times New Roman" w:hAnsi="Times New Roman" w:cs="Times New Roman"/>
+              </w:rPr>
+              <w:t>SCMS-UC-</w:t>
+            </w:r>
+            <w:r>
+              <w:rPr>
+                <w:rFonts w:ascii="Times New Roman" w:hAnsi="Times New Roman" w:cs="Times New Roman"/>
+              </w:rPr>
+              <w:t>21</w:t>
+            </w:r>
+          </w:p>
+        </w:tc>
+      </w:tr>
+      <w:tr>
+        <w:trPr>
+          <w:trHeight w:val="422"/>
+        </w:trPr>
+        <w:tc>
+          <w:tcPr>
+            <w:tcW w:w="2122" w:type="dxa"/>
+          </w:tcPr>
+          <w:p>
+            <w:pPr>
+              <w:jc w:val="center"/>
+              <w:rPr>
+                <w:rFonts w:ascii="Times New Roman" w:hAnsi="Times New Roman" w:cs="Times New Roman"/>
+              </w:rPr>
+            </w:pPr>
+            <w:r>
+              <w:rPr>
+                <w:rFonts w:ascii="Times New Roman" w:hAnsi="Times New Roman" w:cs="Times New Roman"/>
+              </w:rPr>
+              <w:t>Use Case Name</w:t>
+            </w:r>
+          </w:p>
+        </w:tc>
+        <w:tc>
+          <w:tcPr>
+            <w:tcW w:w="6940" w:type="dxa"/>
+          </w:tcPr>
+          <w:p>
+            <w:pPr>
+              <w:rPr>
+                <w:rFonts w:ascii="Times New Roman" w:hAnsi="Times New Roman" w:cs="Times New Roman"/>
+              </w:rPr>
+            </w:pPr>
+            <w:r>
+              <w:rPr>
+                <w:rFonts w:ascii="Times New Roman" w:hAnsi="Times New Roman" w:cs="Times New Roman"/>
+              </w:rPr>
+              <w:t>Add</w:t>
+            </w:r>
+            <w:r>
+              <w:rPr>
+                <w:rFonts w:ascii="Times New Roman" w:hAnsi="Times New Roman" w:cs="Times New Roman"/>
+              </w:rPr>
+              <w:t xml:space="preserve"> Manager</w:t>
+            </w:r>
+          </w:p>
+        </w:tc>
+      </w:tr>
+      <w:tr>
+        <w:trPr>
+          <w:trHeight w:val="414"/>
+        </w:trPr>
+        <w:tc>
+          <w:tcPr>
+            <w:tcW w:w="2122" w:type="dxa"/>
+          </w:tcPr>
+          <w:p>
+            <w:pPr>
+              <w:jc w:val="center"/>
+              <w:rPr>
+                <w:rFonts w:ascii="Times New Roman" w:hAnsi="Times New Roman" w:cs="Times New Roman"/>
+              </w:rPr>
+            </w:pPr>
+            <w:r>
+              <w:rPr>
+                <w:rFonts w:ascii="Times New Roman" w:hAnsi="Times New Roman" w:cs="Times New Roman"/>
+              </w:rPr>
+              <w:t>Actor(s)</w:t>
+            </w:r>
+          </w:p>
+        </w:tc>
+        <w:tc>
+          <w:tcPr>
+            <w:tcW w:w="6940" w:type="dxa"/>
+          </w:tcPr>
+          <w:p>
+            <w:pPr>
+              <w:rPr>
+                <w:rFonts w:ascii="Times New Roman" w:hAnsi="Times New Roman" w:cs="Times New Roman"/>
+              </w:rPr>
+            </w:pPr>
+            <w:r>
+              <w:rPr>
+                <w:rFonts w:ascii="Times New Roman" w:hAnsi="Times New Roman" w:cs="Times New Roman"/>
+              </w:rPr>
+              <w:t>Owner</w:t>
+            </w:r>
+          </w:p>
+        </w:tc>
+      </w:tr>
+      <w:tr>
+        <w:trPr>
+          <w:trHeight w:val="419"/>
+        </w:trPr>
+        <w:tc>
+          <w:tcPr>
+            <w:tcW w:w="2122" w:type="dxa"/>
+          </w:tcPr>
+          <w:p>
+            <w:pPr>
+              <w:jc w:val="center"/>
+              <w:rPr>
+                <w:rFonts w:ascii="Times New Roman" w:hAnsi="Times New Roman" w:cs="Times New Roman"/>
+              </w:rPr>
+            </w:pPr>
+            <w:r>
+              <w:rPr>
+                <w:rFonts w:ascii="Times New Roman" w:hAnsi="Times New Roman" w:cs="Times New Roman"/>
+              </w:rPr>
+              <w:t>Pre-Condition</w:t>
+            </w:r>
+          </w:p>
+        </w:tc>
+        <w:tc>
+          <w:tcPr>
+            <w:tcW w:w="6940" w:type="dxa"/>
+          </w:tcPr>
+          <w:p>
+            <w:pPr>
+              <w:rPr>
+                <w:rFonts w:ascii="Times New Roman" w:hAnsi="Times New Roman" w:cs="Times New Roman"/>
+              </w:rPr>
+            </w:pPr>
+            <w:r>
+              <w:rPr>
+                <w:rFonts w:ascii="Times New Roman" w:hAnsi="Times New Roman" w:cs="Times New Roman"/>
+              </w:rPr>
+              <w:t>Actor is logged in and</w:t>
+            </w:r>
+            <w:r>
+              <w:rPr>
+                <w:rFonts w:ascii="Times New Roman" w:hAnsi="Times New Roman" w:cs="Times New Roman"/>
+              </w:rPr>
+              <w:t xml:space="preserve"> </w:t>
+            </w:r>
+            <w:r>
+              <w:rPr>
+                <w:rFonts w:ascii="Times New Roman" w:hAnsi="Times New Roman" w:cs="Times New Roman"/>
+              </w:rPr>
+              <w:t xml:space="preserve">in </w:t>
+            </w:r>
+            <w:r>
+              <w:rPr>
+                <w:rFonts w:ascii="Times New Roman" w:hAnsi="Times New Roman" w:cs="Times New Roman"/>
+              </w:rPr>
+              <w:t>update manager panel</w:t>
+            </w:r>
+            <w:r>
+              <w:rPr>
+                <w:rFonts w:ascii="Times New Roman" w:hAnsi="Times New Roman" w:cs="Times New Roman"/>
+              </w:rPr>
+              <w:t xml:space="preserve"> currently.</w:t>
+            </w:r>
+          </w:p>
+        </w:tc>
+      </w:tr>
+      <w:tr>
+        <w:trPr>
+          <w:trHeight w:val="412"/>
+        </w:trPr>
+        <w:tc>
+          <w:tcPr>
+            <w:tcW w:w="2122" w:type="dxa"/>
+          </w:tcPr>
+          <w:p>
+            <w:pPr>
+              <w:jc w:val="center"/>
+              <w:rPr>
+                <w:rFonts w:ascii="Times New Roman" w:hAnsi="Times New Roman" w:cs="Times New Roman"/>
+              </w:rPr>
+            </w:pPr>
+            <w:r>
+              <w:rPr>
+                <w:rFonts w:ascii="Times New Roman" w:hAnsi="Times New Roman" w:cs="Times New Roman"/>
+              </w:rPr>
+              <w:t>Post-Condition</w:t>
+            </w:r>
+          </w:p>
+        </w:tc>
+        <w:tc>
+          <w:tcPr>
+            <w:tcW w:w="6940" w:type="dxa"/>
+          </w:tcPr>
+          <w:p>
+            <w:pPr>
+              <w:rPr>
+                <w:rFonts w:ascii="Times New Roman" w:hAnsi="Times New Roman" w:cs="Times New Roman"/>
+              </w:rPr>
+            </w:pPr>
+            <w:r>
+              <w:rPr>
+                <w:rFonts w:ascii="Times New Roman" w:hAnsi="Times New Roman" w:cs="Times New Roman"/>
+              </w:rPr>
+              <w:t xml:space="preserve">In the system, a </w:t>
+            </w:r>
+            <w:r>
+              <w:rPr>
+                <w:rFonts w:ascii="Times New Roman" w:hAnsi="Times New Roman" w:cs="Times New Roman"/>
+              </w:rPr>
+              <w:t xml:space="preserve">new </w:t>
+            </w:r>
+            <w:r>
+              <w:rPr>
+                <w:rFonts w:ascii="Times New Roman" w:hAnsi="Times New Roman" w:cs="Times New Roman"/>
+              </w:rPr>
+              <w:t>branch</w:t>
+            </w:r>
+            <w:r>
+              <w:rPr>
+                <w:rFonts w:ascii="Times New Roman" w:hAnsi="Times New Roman" w:cs="Times New Roman"/>
+              </w:rPr>
+              <w:t xml:space="preserve"> </w:t>
+            </w:r>
+            <w:r>
+              <w:rPr>
+                <w:rFonts w:ascii="Times New Roman" w:hAnsi="Times New Roman" w:cs="Times New Roman"/>
+              </w:rPr>
+              <w:t xml:space="preserve">manager </w:t>
+            </w:r>
+            <w:r>
+              <w:rPr>
+                <w:rFonts w:ascii="Times New Roman" w:hAnsi="Times New Roman" w:cs="Times New Roman"/>
+              </w:rPr>
+              <w:t>added</w:t>
+            </w:r>
+            <w:r>
+              <w:rPr>
+                <w:rFonts w:ascii="Times New Roman" w:hAnsi="Times New Roman" w:cs="Times New Roman"/>
+              </w:rPr>
+              <w:t xml:space="preserve">. </w:t>
+            </w:r>
+          </w:p>
+        </w:tc>
+      </w:tr>
+      <w:tr>
+        <w:trPr>
+          <w:trHeight w:val="418"/>
+        </w:trPr>
+        <w:tc>
+          <w:tcPr>
+            <w:tcW w:w="2122" w:type="dxa"/>
+          </w:tcPr>
+          <w:p>
+            <w:pPr>
+              <w:jc w:val="center"/>
+              <w:rPr>
+                <w:rFonts w:ascii="Times New Roman" w:hAnsi="Times New Roman" w:cs="Times New Roman"/>
+              </w:rPr>
+            </w:pPr>
+            <w:r>
+              <w:rPr>
+                <w:rFonts w:ascii="Times New Roman" w:hAnsi="Times New Roman" w:cs="Times New Roman"/>
+              </w:rPr>
+              <w:t>Main path</w:t>
+            </w:r>
+          </w:p>
+        </w:tc>
+        <w:tc>
+          <w:tcPr>
+            <w:tcW w:w="6940" w:type="dxa"/>
+          </w:tcPr>
+          <w:p>
+            <w:pPr>
+              <w:pStyle w:val="ListeParagraf"/>
+              <w:numPr>
+                <w:ilvl w:val="0"/>
+                <w:numId w:val="11"/>
+              </w:numPr>
+              <w:rPr>
+                <w:rFonts w:ascii="Times New Roman" w:hAnsi="Times New Roman" w:cs="Times New Roman"/>
+              </w:rPr>
+            </w:pPr>
+            <w:r>
+              <w:rPr>
+                <w:rFonts w:ascii="Times New Roman" w:hAnsi="Times New Roman" w:cs="Times New Roman"/>
+              </w:rPr>
+              <w:t>Actor clicks “Update Manager” button in the management panel.</w:t>
+            </w:r>
+          </w:p>
+          <w:p>
+            <w:pPr>
+              <w:pStyle w:val="ListeParagraf"/>
+              <w:numPr>
+                <w:ilvl w:val="0"/>
+                <w:numId w:val="11"/>
+              </w:numPr>
+              <w:rPr>
+                <w:rFonts w:ascii="Times New Roman" w:hAnsi="Times New Roman" w:cs="Times New Roman"/>
+              </w:rPr>
+            </w:pPr>
+            <w:r>
+              <w:rPr>
+                <w:rFonts w:ascii="Times New Roman" w:hAnsi="Times New Roman" w:cs="Times New Roman"/>
+              </w:rPr>
+              <w:t>System search for all branches and show their identity numbers with their name in a window.</w:t>
+            </w:r>
+          </w:p>
+          <w:p>
+            <w:pPr>
+              <w:pStyle w:val="ListeParagraf"/>
+              <w:numPr>
+                <w:ilvl w:val="0"/>
+                <w:numId w:val="11"/>
+              </w:numPr>
+              <w:rPr>
+                <w:rFonts w:ascii="Times New Roman" w:hAnsi="Times New Roman" w:cs="Times New Roman"/>
+              </w:rPr>
+            </w:pPr>
+            <w:r>
+              <w:rPr>
+                <w:rFonts w:ascii="Times New Roman" w:hAnsi="Times New Roman" w:cs="Times New Roman"/>
+              </w:rPr>
+              <w:t>Actor enters branch’s identity number.</w:t>
+            </w:r>
+          </w:p>
+          <w:p>
+            <w:pPr>
+              <w:pStyle w:val="ListeParagraf"/>
+              <w:numPr>
+                <w:ilvl w:val="0"/>
+                <w:numId w:val="11"/>
+              </w:numPr>
+              <w:rPr>
+                <w:rFonts w:ascii="Times New Roman" w:hAnsi="Times New Roman" w:cs="Times New Roman"/>
+              </w:rPr>
+            </w:pPr>
+            <w:r>
+              <w:rPr>
+                <w:rFonts w:ascii="Times New Roman" w:hAnsi="Times New Roman" w:cs="Times New Roman"/>
+              </w:rPr>
+              <w:t>Actor clicks “Okay” button.</w:t>
+            </w:r>
+          </w:p>
+          <w:p>
+            <w:pPr>
+              <w:pStyle w:val="ListeParagraf"/>
+              <w:numPr>
+                <w:ilvl w:val="0"/>
+                <w:numId w:val="11"/>
+              </w:numPr>
+              <w:rPr>
+                <w:rFonts w:ascii="Times New Roman" w:hAnsi="Times New Roman" w:cs="Times New Roman"/>
+              </w:rPr>
+            </w:pPr>
+            <w:r>
+              <w:rPr>
+                <w:rFonts w:ascii="Times New Roman" w:hAnsi="Times New Roman" w:cs="Times New Roman"/>
+              </w:rPr>
+              <w:t>System shows that branch’s manager information in a window.</w:t>
+            </w:r>
+          </w:p>
+          <w:p>
+            <w:pPr>
+              <w:pStyle w:val="ListeParagraf"/>
+              <w:numPr>
+                <w:ilvl w:val="0"/>
+                <w:numId w:val="11"/>
+              </w:numPr>
+              <w:rPr>
+                <w:rFonts w:ascii="Times New Roman" w:hAnsi="Times New Roman" w:cs="Times New Roman"/>
+              </w:rPr>
+            </w:pPr>
+            <w:r>
+              <w:rPr>
+                <w:rFonts w:ascii="Times New Roman" w:hAnsi="Times New Roman" w:cs="Times New Roman"/>
+              </w:rPr>
+              <w:t>“Add”, “Delete”, “Update” buttons come up.</w:t>
+            </w:r>
+          </w:p>
+          <w:p>
+            <w:pPr>
+              <w:pStyle w:val="ListeParagraf"/>
+              <w:numPr>
+                <w:ilvl w:val="0"/>
+                <w:numId w:val="11"/>
+              </w:numPr>
+              <w:rPr>
+                <w:rFonts w:ascii="Times New Roman" w:hAnsi="Times New Roman" w:cs="Times New Roman"/>
+              </w:rPr>
+            </w:pPr>
+            <w:r>
+              <w:rPr>
+                <w:rFonts w:ascii="Times New Roman" w:hAnsi="Times New Roman" w:cs="Times New Roman"/>
+              </w:rPr>
+              <w:t>Actor clicks “</w:t>
+            </w:r>
+            <w:r>
+              <w:rPr>
+                <w:rFonts w:ascii="Times New Roman" w:hAnsi="Times New Roman" w:cs="Times New Roman"/>
+              </w:rPr>
+              <w:t>Add</w:t>
+            </w:r>
+            <w:r>
+              <w:rPr>
+                <w:rFonts w:ascii="Times New Roman" w:hAnsi="Times New Roman" w:cs="Times New Roman"/>
+              </w:rPr>
+              <w:t>” button.</w:t>
+            </w:r>
+          </w:p>
+          <w:p>
+            <w:pPr>
+              <w:pStyle w:val="ListeParagraf"/>
+              <w:numPr>
+                <w:ilvl w:val="0"/>
+                <w:numId w:val="11"/>
+              </w:numPr>
+              <w:rPr>
+                <w:rFonts w:ascii="Times New Roman" w:hAnsi="Times New Roman" w:cs="Times New Roman"/>
+              </w:rPr>
+            </w:pPr>
+            <w:r>
+              <w:rPr>
+                <w:rFonts w:ascii="Times New Roman" w:hAnsi="Times New Roman" w:cs="Times New Roman"/>
+              </w:rPr>
+              <w:t xml:space="preserve">System shows </w:t>
+            </w:r>
+            <w:r>
+              <w:rPr>
+                <w:rFonts w:ascii="Times New Roman" w:hAnsi="Times New Roman" w:cs="Times New Roman"/>
+              </w:rPr>
+              <w:t>a form for manager’s information.</w:t>
+            </w:r>
+          </w:p>
+          <w:p>
+            <w:pPr>
+              <w:pStyle w:val="ListeParagraf"/>
+              <w:numPr>
+                <w:ilvl w:val="0"/>
+                <w:numId w:val="11"/>
+              </w:numPr>
+              <w:rPr>
+                <w:rFonts w:ascii="Times New Roman" w:hAnsi="Times New Roman" w:cs="Times New Roman"/>
+              </w:rPr>
+            </w:pPr>
+            <w:r>
+              <w:rPr>
+                <w:rFonts w:ascii="Times New Roman" w:hAnsi="Times New Roman" w:cs="Times New Roman"/>
+              </w:rPr>
+              <w:t xml:space="preserve">Actor </w:t>
+            </w:r>
+            <w:r>
+              <w:rPr>
+                <w:rFonts w:ascii="Times New Roman" w:hAnsi="Times New Roman" w:cs="Times New Roman"/>
+              </w:rPr>
+              <w:t>enters all information.</w:t>
+            </w:r>
+          </w:p>
+          <w:p>
+            <w:pPr>
+              <w:pStyle w:val="ListeParagraf"/>
+              <w:numPr>
+                <w:ilvl w:val="0"/>
+                <w:numId w:val="11"/>
+              </w:numPr>
+              <w:rPr>
+                <w:rFonts w:ascii="Times New Roman" w:hAnsi="Times New Roman" w:cs="Times New Roman"/>
+              </w:rPr>
+            </w:pPr>
+            <w:r>
+              <w:rPr>
+                <w:rFonts w:ascii="Times New Roman" w:hAnsi="Times New Roman" w:cs="Times New Roman"/>
+              </w:rPr>
+              <w:t>Actor clicks “Okay” button.</w:t>
+            </w:r>
+          </w:p>
+          <w:p>
+            <w:pPr>
+              <w:pStyle w:val="ListeParagraf"/>
+              <w:numPr>
+                <w:ilvl w:val="0"/>
+                <w:numId w:val="11"/>
+              </w:numPr>
+              <w:rPr>
+                <w:rFonts w:ascii="Times New Roman" w:hAnsi="Times New Roman" w:cs="Times New Roman"/>
+              </w:rPr>
+            </w:pPr>
+            <w:r>
+              <w:rPr>
+                <w:rFonts w:ascii="Times New Roman" w:hAnsi="Times New Roman" w:cs="Times New Roman"/>
+              </w:rPr>
+              <w:t>System shows “Are You Sure” window and “Apply Changes” or “Cancel” buttons.</w:t>
+            </w:r>
+          </w:p>
+          <w:p>
+            <w:pPr>
+              <w:pStyle w:val="ListeParagraf"/>
+              <w:numPr>
+                <w:ilvl w:val="0"/>
+                <w:numId w:val="11"/>
+              </w:numPr>
+              <w:rPr>
+                <w:rFonts w:ascii="Times New Roman" w:hAnsi="Times New Roman" w:cs="Times New Roman"/>
+              </w:rPr>
+            </w:pPr>
+            <w:r>
+              <w:rPr>
+                <w:rFonts w:ascii="Times New Roman" w:hAnsi="Times New Roman" w:cs="Times New Roman"/>
+              </w:rPr>
+              <w:t>Actor clicks “Apply Changes” button.</w:t>
+            </w:r>
+          </w:p>
+          <w:p>
+            <w:pPr>
+              <w:pStyle w:val="ListeParagraf"/>
+              <w:numPr>
+                <w:ilvl w:val="0"/>
+                <w:numId w:val="11"/>
+              </w:numPr>
+              <w:rPr>
+                <w:rFonts w:ascii="Times New Roman" w:hAnsi="Times New Roman" w:cs="Times New Roman"/>
+              </w:rPr>
+            </w:pPr>
+            <w:r>
+              <w:rPr>
+                <w:rFonts w:ascii="Times New Roman" w:hAnsi="Times New Roman" w:cs="Times New Roman"/>
+              </w:rPr>
+              <w:t>System shows a message for process’ validity.</w:t>
+            </w:r>
+          </w:p>
+          <w:p>
+            <w:pPr>
+              <w:ind w:left="360"/>
+              <w:rPr>
+                <w:rFonts w:ascii="Times New Roman" w:hAnsi="Times New Roman" w:cs="Times New Roman"/>
+              </w:rPr>
+            </w:pPr>
+          </w:p>
+        </w:tc>
+      </w:tr>
+      <w:tr>
+        <w:trPr>
+          <w:trHeight w:val="410"/>
+        </w:trPr>
+        <w:tc>
+          <w:tcPr>
+            <w:tcW w:w="2122" w:type="dxa"/>
+          </w:tcPr>
+          <w:p>
+            <w:pPr>
+              <w:jc w:val="center"/>
+              <w:rPr>
+                <w:rFonts w:ascii="Times New Roman" w:hAnsi="Times New Roman" w:cs="Times New Roman"/>
+              </w:rPr>
+            </w:pPr>
+            <w:r>
+              <w:rPr>
+                <w:rFonts w:ascii="Times New Roman" w:hAnsi="Times New Roman" w:cs="Times New Roman"/>
+              </w:rPr>
+              <w:t>Alternative path</w:t>
+            </w:r>
+          </w:p>
+        </w:tc>
+        <w:tc>
+          <w:tcPr>
+            <w:tcW w:w="6940" w:type="dxa"/>
+          </w:tcPr>
+          <w:p>
+            <w:pPr>
+              <w:pStyle w:val="ListeParagraf"/>
+              <w:numPr>
+                <w:ilvl w:val="0"/>
+                <w:numId w:val="14"/>
+              </w:numPr>
+              <w:rPr>
+                <w:rFonts w:ascii="Times New Roman" w:hAnsi="Times New Roman" w:cs="Times New Roman"/>
+              </w:rPr>
+            </w:pPr>
+            <w:r>
+              <w:rPr>
+                <w:rFonts w:ascii="Times New Roman" w:hAnsi="Times New Roman" w:cs="Times New Roman"/>
+              </w:rPr>
+              <w:t>If actor does not enter all information</w:t>
+            </w:r>
+          </w:p>
+          <w:p>
+            <w:pPr>
+              <w:pStyle w:val="ListeParagraf"/>
+              <w:numPr>
+                <w:ilvl w:val="0"/>
+                <w:numId w:val="5"/>
+              </w:numPr>
+              <w:rPr>
+                <w:rFonts w:ascii="Times New Roman" w:hAnsi="Times New Roman" w:cs="Times New Roman"/>
+              </w:rPr>
+            </w:pPr>
+            <w:r>
+              <w:rPr>
+                <w:rFonts w:ascii="Times New Roman" w:hAnsi="Times New Roman" w:cs="Times New Roman"/>
+              </w:rPr>
+              <w:t>System shows a warning message for incomplete form.</w:t>
+            </w:r>
+          </w:p>
+          <w:p>
+            <w:pPr>
+              <w:pStyle w:val="ListeParagraf"/>
+              <w:numPr>
+                <w:ilvl w:val="0"/>
+                <w:numId w:val="5"/>
+              </w:numPr>
+              <w:rPr>
+                <w:rFonts w:ascii="Times New Roman" w:hAnsi="Times New Roman" w:cs="Times New Roman"/>
+              </w:rPr>
+            </w:pPr>
+            <w:r>
+              <w:rPr>
+                <w:rFonts w:ascii="Times New Roman" w:hAnsi="Times New Roman" w:cs="Times New Roman"/>
+              </w:rPr>
+              <w:t>System waits in same form.</w:t>
+            </w:r>
+          </w:p>
+          <w:p>
+            <w:pPr>
+              <w:pStyle w:val="ListeParagraf"/>
+              <w:ind w:left="1080"/>
+              <w:rPr>
+                <w:rFonts w:ascii="Times New Roman" w:hAnsi="Times New Roman" w:cs="Times New Roman"/>
+              </w:rPr>
+            </w:pPr>
+          </w:p>
+          <w:p>
+            <w:pPr>
+              <w:pStyle w:val="ListeParagraf"/>
+              <w:numPr>
+                <w:ilvl w:val="0"/>
+                <w:numId w:val="14"/>
+              </w:numPr>
+              <w:rPr>
+                <w:rFonts w:ascii="Times New Roman" w:hAnsi="Times New Roman" w:cs="Times New Roman"/>
+              </w:rPr>
+            </w:pPr>
+            <w:r>
+              <w:rPr>
+                <w:rFonts w:ascii="Times New Roman" w:hAnsi="Times New Roman" w:cs="Times New Roman"/>
+              </w:rPr>
+              <w:t>Actor changes him/her mind and click “Cancel” button in the form.</w:t>
+            </w:r>
+          </w:p>
+          <w:p>
+            <w:pPr>
+              <w:pStyle w:val="ListeParagraf"/>
+              <w:numPr>
+                <w:ilvl w:val="0"/>
+                <w:numId w:val="5"/>
+              </w:numPr>
+              <w:rPr>
+                <w:rFonts w:ascii="Times New Roman" w:hAnsi="Times New Roman" w:cs="Times New Roman"/>
+              </w:rPr>
+            </w:pPr>
+            <w:r>
+              <w:rPr>
+                <w:rFonts w:ascii="Times New Roman" w:hAnsi="Times New Roman" w:cs="Times New Roman"/>
+              </w:rPr>
+              <w:t>Form disappears.</w:t>
+            </w:r>
+          </w:p>
+          <w:p>
+            <w:pPr>
+              <w:rPr>
+                <w:rFonts w:ascii="Times New Roman" w:hAnsi="Times New Roman" w:cs="Times New Roman"/>
+              </w:rPr>
+            </w:pPr>
+          </w:p>
+        </w:tc>
+      </w:tr>
+    </w:tbl>
+    <w:p>
+      <w:pPr>
+        <w:jc w:val="center"/>
+        <w:rPr>
+          <w:rFonts w:ascii="Times New Roman" w:hAnsi="Times New Roman" w:cs="Times New Roman"/>
+          <w:sz w:val="20"/>
+          <w:szCs w:val="20"/>
+        </w:rPr>
+      </w:pPr>
+    </w:p>
+    <w:p>
+      <w:pPr>
+        <w:jc w:val="center"/>
+        <w:rPr>
+          <w:rFonts w:ascii="Times New Roman" w:hAnsi="Times New Roman" w:cs="Times New Roman"/>
+          <w:sz w:val="20"/>
+          <w:szCs w:val="20"/>
+        </w:rPr>
+      </w:pPr>
+    </w:p>
+    <w:tbl>
+      <w:tblPr>
+        <w:tblStyle w:val="TabloKlavuzu"/>
+        <w:tblW w:w="0" w:type="auto"/>
+        <w:tblLook w:val="04A0" w:firstRow="1" w:lastRow="0" w:firstColumn="1" w:lastColumn="0" w:noHBand="0" w:noVBand="1"/>
+      </w:tblPr>
+      <w:tblGrid>
+        <w:gridCol w:w="2122"/>
+        <w:gridCol w:w="6940"/>
+      </w:tblGrid>
+      <w:tr>
+        <w:trPr>
+          <w:trHeight w:val="423"/>
+        </w:trPr>
+        <w:tc>
+          <w:tcPr>
+            <w:tcW w:w="2122" w:type="dxa"/>
+            <w:shd w:val="clear" w:color="auto" w:fill="A5A5A5" w:themeFill="accent3"/>
+          </w:tcPr>
+          <w:p>
+            <w:pPr>
+              <w:jc w:val="center"/>
+              <w:rPr>
+                <w:rFonts w:ascii="Times New Roman" w:hAnsi="Times New Roman" w:cs="Times New Roman"/>
+              </w:rPr>
+            </w:pPr>
+            <w:r>
+              <w:rPr>
+                <w:rFonts w:ascii="Times New Roman" w:hAnsi="Times New Roman" w:cs="Times New Roman"/>
+              </w:rPr>
+              <w:t>Use Case Number</w:t>
+            </w:r>
+          </w:p>
+        </w:tc>
+        <w:tc>
+          <w:tcPr>
+            <w:tcW w:w="6940" w:type="dxa"/>
+            <w:shd w:val="clear" w:color="auto" w:fill="A5A5A5" w:themeFill="accent3"/>
+          </w:tcPr>
+          <w:p>
+            <w:pPr>
+              <w:rPr>
+                <w:rFonts w:ascii="Times New Roman" w:hAnsi="Times New Roman" w:cs="Times New Roman"/>
+              </w:rPr>
+            </w:pPr>
+            <w:r>
+              <w:rPr>
+                <w:rFonts w:ascii="Times New Roman" w:hAnsi="Times New Roman" w:cs="Times New Roman"/>
+              </w:rPr>
+              <w:t>2</w:t>
+            </w:r>
+            <w:r>
+              <w:rPr>
+                <w:rFonts w:ascii="Times New Roman" w:hAnsi="Times New Roman" w:cs="Times New Roman"/>
+              </w:rPr>
+              <w:t>2</w:t>
+            </w:r>
+          </w:p>
+        </w:tc>
+      </w:tr>
+      <w:tr>
+        <w:trPr>
+          <w:trHeight w:val="415"/>
+        </w:trPr>
+        <w:tc>
+          <w:tcPr>
+            <w:tcW w:w="2122" w:type="dxa"/>
+            <w:shd w:val="clear" w:color="auto" w:fill="A5A5A5" w:themeFill="accent3"/>
+          </w:tcPr>
+          <w:p>
+            <w:pPr>
+              <w:jc w:val="center"/>
+              <w:rPr>
+                <w:rFonts w:ascii="Times New Roman" w:hAnsi="Times New Roman" w:cs="Times New Roman"/>
+              </w:rPr>
+            </w:pPr>
+            <w:r>
+              <w:rPr>
+                <w:rFonts w:ascii="Times New Roman" w:hAnsi="Times New Roman" w:cs="Times New Roman"/>
+              </w:rPr>
+              <w:t>Use Case Code</w:t>
+            </w:r>
+          </w:p>
+        </w:tc>
+        <w:tc>
+          <w:tcPr>
+            <w:tcW w:w="6940" w:type="dxa"/>
+            <w:shd w:val="clear" w:color="auto" w:fill="A5A5A5" w:themeFill="accent3"/>
+          </w:tcPr>
+          <w:p>
+            <w:pPr>
+              <w:rPr>
+                <w:rFonts w:ascii="Times New Roman" w:hAnsi="Times New Roman" w:cs="Times New Roman"/>
+              </w:rPr>
+            </w:pPr>
+            <w:r>
+              <w:rPr>
+                <w:rFonts w:ascii="Times New Roman" w:hAnsi="Times New Roman" w:cs="Times New Roman"/>
+              </w:rPr>
+              <w:t>SCMS-UC-</w:t>
+            </w:r>
+            <w:r>
+              <w:rPr>
+                <w:rFonts w:ascii="Times New Roman" w:hAnsi="Times New Roman" w:cs="Times New Roman"/>
+              </w:rPr>
+              <w:t>2</w:t>
+            </w:r>
+            <w:r>
+              <w:rPr>
+                <w:rFonts w:ascii="Times New Roman" w:hAnsi="Times New Roman" w:cs="Times New Roman"/>
+              </w:rPr>
+              <w:t>2</w:t>
+            </w:r>
+          </w:p>
+        </w:tc>
+      </w:tr>
+      <w:tr>
+        <w:trPr>
+          <w:trHeight w:val="422"/>
+        </w:trPr>
+        <w:tc>
+          <w:tcPr>
+            <w:tcW w:w="2122" w:type="dxa"/>
+          </w:tcPr>
+          <w:p>
+            <w:pPr>
+              <w:jc w:val="center"/>
+              <w:rPr>
+                <w:rFonts w:ascii="Times New Roman" w:hAnsi="Times New Roman" w:cs="Times New Roman"/>
+              </w:rPr>
+            </w:pPr>
+            <w:r>
+              <w:rPr>
+                <w:rFonts w:ascii="Times New Roman" w:hAnsi="Times New Roman" w:cs="Times New Roman"/>
+              </w:rPr>
+              <w:t>Use Case Name</w:t>
+            </w:r>
+          </w:p>
+        </w:tc>
+        <w:tc>
+          <w:tcPr>
+            <w:tcW w:w="6940" w:type="dxa"/>
+          </w:tcPr>
+          <w:p>
+            <w:pPr>
+              <w:rPr>
+                <w:rFonts w:ascii="Times New Roman" w:hAnsi="Times New Roman" w:cs="Times New Roman"/>
+              </w:rPr>
+            </w:pPr>
+            <w:r>
+              <w:rPr>
+                <w:rFonts w:ascii="Times New Roman" w:hAnsi="Times New Roman" w:cs="Times New Roman"/>
+              </w:rPr>
+              <w:t>Update manager information.</w:t>
+            </w:r>
+          </w:p>
+        </w:tc>
+      </w:tr>
+      <w:tr>
+        <w:trPr>
+          <w:trHeight w:val="414"/>
+        </w:trPr>
+        <w:tc>
+          <w:tcPr>
+            <w:tcW w:w="2122" w:type="dxa"/>
+          </w:tcPr>
+          <w:p>
+            <w:pPr>
+              <w:jc w:val="center"/>
+              <w:rPr>
+                <w:rFonts w:ascii="Times New Roman" w:hAnsi="Times New Roman" w:cs="Times New Roman"/>
+              </w:rPr>
+            </w:pPr>
+            <w:r>
+              <w:rPr>
+                <w:rFonts w:ascii="Times New Roman" w:hAnsi="Times New Roman" w:cs="Times New Roman"/>
+              </w:rPr>
+              <w:t>Actor(s)</w:t>
+            </w:r>
+          </w:p>
+        </w:tc>
+        <w:tc>
+          <w:tcPr>
+            <w:tcW w:w="6940" w:type="dxa"/>
+          </w:tcPr>
+          <w:p>
+            <w:pPr>
+              <w:rPr>
+                <w:rFonts w:ascii="Times New Roman" w:hAnsi="Times New Roman" w:cs="Times New Roman"/>
+              </w:rPr>
+            </w:pPr>
+            <w:r>
+              <w:rPr>
+                <w:rFonts w:ascii="Times New Roman" w:hAnsi="Times New Roman" w:cs="Times New Roman"/>
+              </w:rPr>
+              <w:t>Owner</w:t>
+            </w:r>
+          </w:p>
+        </w:tc>
+      </w:tr>
+      <w:tr>
+        <w:trPr>
+          <w:trHeight w:val="419"/>
+        </w:trPr>
+        <w:tc>
+          <w:tcPr>
+            <w:tcW w:w="2122" w:type="dxa"/>
+          </w:tcPr>
+          <w:p>
+            <w:pPr>
+              <w:jc w:val="center"/>
+              <w:rPr>
+                <w:rFonts w:ascii="Times New Roman" w:hAnsi="Times New Roman" w:cs="Times New Roman"/>
+              </w:rPr>
+            </w:pPr>
+            <w:r>
+              <w:rPr>
+                <w:rFonts w:ascii="Times New Roman" w:hAnsi="Times New Roman" w:cs="Times New Roman"/>
+              </w:rPr>
+              <w:t>Pre-Condition</w:t>
+            </w:r>
+          </w:p>
+        </w:tc>
+        <w:tc>
+          <w:tcPr>
+            <w:tcW w:w="6940" w:type="dxa"/>
+          </w:tcPr>
+          <w:p>
+            <w:pPr>
+              <w:rPr>
+                <w:rFonts w:ascii="Times New Roman" w:hAnsi="Times New Roman" w:cs="Times New Roman"/>
+              </w:rPr>
+            </w:pPr>
+            <w:r>
+              <w:rPr>
+                <w:rFonts w:ascii="Times New Roman" w:hAnsi="Times New Roman" w:cs="Times New Roman"/>
+              </w:rPr>
+              <w:t>Actor is logged in and</w:t>
+            </w:r>
+            <w:r>
+              <w:rPr>
+                <w:rFonts w:ascii="Times New Roman" w:hAnsi="Times New Roman" w:cs="Times New Roman"/>
+              </w:rPr>
+              <w:t xml:space="preserve"> </w:t>
+            </w:r>
+            <w:r>
+              <w:rPr>
+                <w:rFonts w:ascii="Times New Roman" w:hAnsi="Times New Roman" w:cs="Times New Roman"/>
+              </w:rPr>
+              <w:t xml:space="preserve">in </w:t>
+            </w:r>
+            <w:r>
+              <w:rPr>
+                <w:rFonts w:ascii="Times New Roman" w:hAnsi="Times New Roman" w:cs="Times New Roman"/>
+              </w:rPr>
+              <w:t>update manager panel</w:t>
+            </w:r>
+            <w:r>
+              <w:rPr>
+                <w:rFonts w:ascii="Times New Roman" w:hAnsi="Times New Roman" w:cs="Times New Roman"/>
+              </w:rPr>
+              <w:t xml:space="preserve"> currently.</w:t>
+            </w:r>
+          </w:p>
+        </w:tc>
+      </w:tr>
+      <w:tr>
+        <w:trPr>
+          <w:trHeight w:val="412"/>
+        </w:trPr>
+        <w:tc>
+          <w:tcPr>
+            <w:tcW w:w="2122" w:type="dxa"/>
+          </w:tcPr>
+          <w:p>
+            <w:pPr>
+              <w:jc w:val="center"/>
+              <w:rPr>
+                <w:rFonts w:ascii="Times New Roman" w:hAnsi="Times New Roman" w:cs="Times New Roman"/>
+              </w:rPr>
+            </w:pPr>
+            <w:r>
+              <w:rPr>
+                <w:rFonts w:ascii="Times New Roman" w:hAnsi="Times New Roman" w:cs="Times New Roman"/>
+              </w:rPr>
+              <w:t>Post-Condition</w:t>
+            </w:r>
+          </w:p>
+        </w:tc>
+        <w:tc>
+          <w:tcPr>
+            <w:tcW w:w="6940" w:type="dxa"/>
+          </w:tcPr>
+          <w:p>
+            <w:pPr>
+              <w:rPr>
+                <w:rFonts w:ascii="Times New Roman" w:hAnsi="Times New Roman" w:cs="Times New Roman"/>
+              </w:rPr>
+            </w:pPr>
+            <w:r>
+              <w:rPr>
+                <w:rFonts w:ascii="Times New Roman" w:hAnsi="Times New Roman" w:cs="Times New Roman"/>
+              </w:rPr>
+              <w:t>In the system,</w:t>
+            </w:r>
+            <w:r>
+              <w:rPr>
+                <w:rFonts w:ascii="Times New Roman" w:hAnsi="Times New Roman" w:cs="Times New Roman"/>
+              </w:rPr>
+              <w:t xml:space="preserve"> branch manager information changes.</w:t>
+            </w:r>
+          </w:p>
+        </w:tc>
+      </w:tr>
+      <w:tr>
+        <w:trPr>
+          <w:trHeight w:val="418"/>
+        </w:trPr>
+        <w:tc>
+          <w:tcPr>
+            <w:tcW w:w="2122" w:type="dxa"/>
+          </w:tcPr>
+          <w:p>
+            <w:pPr>
+              <w:jc w:val="center"/>
+              <w:rPr>
+                <w:rFonts w:ascii="Times New Roman" w:hAnsi="Times New Roman" w:cs="Times New Roman"/>
+              </w:rPr>
+            </w:pPr>
+            <w:r>
+              <w:rPr>
+                <w:rFonts w:ascii="Times New Roman" w:hAnsi="Times New Roman" w:cs="Times New Roman"/>
+              </w:rPr>
+              <w:t>Main path</w:t>
+            </w:r>
+          </w:p>
+        </w:tc>
+        <w:tc>
+          <w:tcPr>
+            <w:tcW w:w="6940" w:type="dxa"/>
+          </w:tcPr>
+          <w:p>
+            <w:pPr>
+              <w:pStyle w:val="ListeParagraf"/>
+              <w:numPr>
+                <w:ilvl w:val="0"/>
+                <w:numId w:val="15"/>
+              </w:numPr>
+              <w:rPr>
+                <w:rFonts w:ascii="Times New Roman" w:hAnsi="Times New Roman" w:cs="Times New Roman"/>
+              </w:rPr>
+            </w:pPr>
+            <w:r>
+              <w:rPr>
+                <w:rFonts w:ascii="Times New Roman" w:hAnsi="Times New Roman" w:cs="Times New Roman"/>
+              </w:rPr>
+              <w:t>Actor clicks “Update Manager” button in the management panel.</w:t>
+            </w:r>
+          </w:p>
+          <w:p>
+            <w:pPr>
+              <w:pStyle w:val="ListeParagraf"/>
+              <w:numPr>
+                <w:ilvl w:val="0"/>
+                <w:numId w:val="15"/>
+              </w:numPr>
+              <w:rPr>
+                <w:rFonts w:ascii="Times New Roman" w:hAnsi="Times New Roman" w:cs="Times New Roman"/>
+              </w:rPr>
+            </w:pPr>
+            <w:r>
+              <w:rPr>
+                <w:rFonts w:ascii="Times New Roman" w:hAnsi="Times New Roman" w:cs="Times New Roman"/>
+              </w:rPr>
+              <w:t>System search for all branches and show their identity numbers with their name in a window.</w:t>
+            </w:r>
+          </w:p>
+          <w:p>
+            <w:pPr>
+              <w:pStyle w:val="ListeParagraf"/>
+              <w:numPr>
+                <w:ilvl w:val="0"/>
+                <w:numId w:val="15"/>
+              </w:numPr>
+              <w:rPr>
+                <w:rFonts w:ascii="Times New Roman" w:hAnsi="Times New Roman" w:cs="Times New Roman"/>
+              </w:rPr>
+            </w:pPr>
+            <w:r>
+              <w:rPr>
+                <w:rFonts w:ascii="Times New Roman" w:hAnsi="Times New Roman" w:cs="Times New Roman"/>
+              </w:rPr>
+              <w:t>Actor enters branch’s identity number.</w:t>
+            </w:r>
+          </w:p>
+          <w:p>
+            <w:pPr>
+              <w:pStyle w:val="ListeParagraf"/>
+              <w:numPr>
+                <w:ilvl w:val="0"/>
+                <w:numId w:val="15"/>
+              </w:numPr>
+              <w:rPr>
+                <w:rFonts w:ascii="Times New Roman" w:hAnsi="Times New Roman" w:cs="Times New Roman"/>
+              </w:rPr>
+            </w:pPr>
+            <w:r>
+              <w:rPr>
+                <w:rFonts w:ascii="Times New Roman" w:hAnsi="Times New Roman" w:cs="Times New Roman"/>
+              </w:rPr>
+              <w:t>Actor clicks “Okay” button.</w:t>
+            </w:r>
+          </w:p>
+          <w:p>
+            <w:pPr>
+              <w:pStyle w:val="ListeParagraf"/>
+              <w:numPr>
+                <w:ilvl w:val="0"/>
+                <w:numId w:val="15"/>
+              </w:numPr>
+              <w:rPr>
+                <w:rFonts w:ascii="Times New Roman" w:hAnsi="Times New Roman" w:cs="Times New Roman"/>
+              </w:rPr>
+            </w:pPr>
+            <w:r>
+              <w:rPr>
+                <w:rFonts w:ascii="Times New Roman" w:hAnsi="Times New Roman" w:cs="Times New Roman"/>
+              </w:rPr>
+              <w:t>System shows that branch’s manager information in a window.</w:t>
+            </w:r>
+          </w:p>
+          <w:p>
+            <w:pPr>
+              <w:pStyle w:val="ListeParagraf"/>
+              <w:numPr>
+                <w:ilvl w:val="0"/>
+                <w:numId w:val="15"/>
+              </w:numPr>
+              <w:rPr>
+                <w:rFonts w:ascii="Times New Roman" w:hAnsi="Times New Roman" w:cs="Times New Roman"/>
+              </w:rPr>
+            </w:pPr>
+            <w:r>
+              <w:rPr>
+                <w:rFonts w:ascii="Times New Roman" w:hAnsi="Times New Roman" w:cs="Times New Roman"/>
+              </w:rPr>
+              <w:t>“Add”, “Delete”, “Update” buttons come up.</w:t>
+            </w:r>
+          </w:p>
+          <w:p>
+            <w:pPr>
+              <w:pStyle w:val="ListeParagraf"/>
+              <w:numPr>
+                <w:ilvl w:val="0"/>
+                <w:numId w:val="15"/>
+              </w:numPr>
+              <w:rPr>
+                <w:rFonts w:ascii="Times New Roman" w:hAnsi="Times New Roman" w:cs="Times New Roman"/>
+              </w:rPr>
+            </w:pPr>
+            <w:r>
+              <w:rPr>
+                <w:rFonts w:ascii="Times New Roman" w:hAnsi="Times New Roman" w:cs="Times New Roman"/>
+              </w:rPr>
+              <w:t>Actor clicks “</w:t>
+            </w:r>
+            <w:r>
+              <w:rPr>
+                <w:rFonts w:ascii="Times New Roman" w:hAnsi="Times New Roman" w:cs="Times New Roman"/>
+              </w:rPr>
+              <w:t>Update</w:t>
+            </w:r>
+            <w:r>
+              <w:rPr>
+                <w:rFonts w:ascii="Times New Roman" w:hAnsi="Times New Roman" w:cs="Times New Roman"/>
+              </w:rPr>
+              <w:t>” button.</w:t>
+            </w:r>
+          </w:p>
+          <w:p>
+            <w:pPr>
+              <w:pStyle w:val="ListeParagraf"/>
+              <w:numPr>
+                <w:ilvl w:val="0"/>
+                <w:numId w:val="15"/>
+              </w:numPr>
+              <w:rPr>
+                <w:rFonts w:ascii="Times New Roman" w:hAnsi="Times New Roman" w:cs="Times New Roman"/>
+              </w:rPr>
+            </w:pPr>
+            <w:r>
+              <w:rPr>
+                <w:rFonts w:ascii="Times New Roman" w:hAnsi="Times New Roman" w:cs="Times New Roman"/>
+              </w:rPr>
+              <w:lastRenderedPageBreak/>
+              <w:t>System shows a form for manager’s information.</w:t>
+            </w:r>
+          </w:p>
+          <w:p>
+            <w:pPr>
+              <w:pStyle w:val="ListeParagraf"/>
+              <w:numPr>
+                <w:ilvl w:val="0"/>
+                <w:numId w:val="15"/>
+              </w:numPr>
+              <w:rPr>
+                <w:rFonts w:ascii="Times New Roman" w:hAnsi="Times New Roman" w:cs="Times New Roman"/>
+              </w:rPr>
+            </w:pPr>
+            <w:r>
+              <w:rPr>
+                <w:rFonts w:ascii="Times New Roman" w:hAnsi="Times New Roman" w:cs="Times New Roman"/>
+              </w:rPr>
+              <w:t xml:space="preserve">Actor </w:t>
+            </w:r>
+            <w:r>
+              <w:rPr>
+                <w:rFonts w:ascii="Times New Roman" w:hAnsi="Times New Roman" w:cs="Times New Roman"/>
+              </w:rPr>
+              <w:t>changes information.</w:t>
+            </w:r>
+          </w:p>
+          <w:p>
+            <w:pPr>
+              <w:pStyle w:val="ListeParagraf"/>
+              <w:numPr>
+                <w:ilvl w:val="0"/>
+                <w:numId w:val="15"/>
+              </w:numPr>
+              <w:rPr>
+                <w:rFonts w:ascii="Times New Roman" w:hAnsi="Times New Roman" w:cs="Times New Roman"/>
+              </w:rPr>
+            </w:pPr>
+            <w:r>
+              <w:rPr>
+                <w:rFonts w:ascii="Times New Roman" w:hAnsi="Times New Roman" w:cs="Times New Roman"/>
+              </w:rPr>
+              <w:t>Actor clicks “Okay” button.</w:t>
+            </w:r>
+          </w:p>
+          <w:p>
+            <w:pPr>
+              <w:pStyle w:val="ListeParagraf"/>
+              <w:numPr>
+                <w:ilvl w:val="0"/>
+                <w:numId w:val="15"/>
+              </w:numPr>
+              <w:rPr>
+                <w:rFonts w:ascii="Times New Roman" w:hAnsi="Times New Roman" w:cs="Times New Roman"/>
+              </w:rPr>
+            </w:pPr>
+            <w:r>
+              <w:rPr>
+                <w:rFonts w:ascii="Times New Roman" w:hAnsi="Times New Roman" w:cs="Times New Roman"/>
+              </w:rPr>
+              <w:t>System shows “Are You Sure” window and “Apply Changes” or “Cancel” buttons.</w:t>
+            </w:r>
+          </w:p>
+          <w:p>
+            <w:pPr>
+              <w:pStyle w:val="ListeParagraf"/>
+              <w:numPr>
+                <w:ilvl w:val="0"/>
+                <w:numId w:val="15"/>
+              </w:numPr>
+              <w:rPr>
+                <w:rFonts w:ascii="Times New Roman" w:hAnsi="Times New Roman" w:cs="Times New Roman"/>
+              </w:rPr>
+            </w:pPr>
+            <w:r>
+              <w:rPr>
+                <w:rFonts w:ascii="Times New Roman" w:hAnsi="Times New Roman" w:cs="Times New Roman"/>
+              </w:rPr>
+              <w:t>Actor clicks “Apply Changes” button.</w:t>
+            </w:r>
+          </w:p>
+          <w:p>
+            <w:pPr>
+              <w:pStyle w:val="ListeParagraf"/>
+              <w:numPr>
+                <w:ilvl w:val="0"/>
+                <w:numId w:val="15"/>
+              </w:numPr>
+              <w:rPr>
+                <w:rFonts w:ascii="Times New Roman" w:hAnsi="Times New Roman" w:cs="Times New Roman"/>
+              </w:rPr>
+            </w:pPr>
+            <w:r>
+              <w:rPr>
+                <w:rFonts w:ascii="Times New Roman" w:hAnsi="Times New Roman" w:cs="Times New Roman"/>
+              </w:rPr>
+              <w:t>System shows a message for process’ validity.</w:t>
+            </w:r>
+          </w:p>
+          <w:p>
+            <w:pPr>
+              <w:ind w:left="360"/>
+              <w:rPr>
+                <w:rFonts w:ascii="Times New Roman" w:hAnsi="Times New Roman" w:cs="Times New Roman"/>
+              </w:rPr>
+            </w:pPr>
+          </w:p>
+        </w:tc>
+      </w:tr>
+      <w:tr>
+        <w:trPr>
+          <w:trHeight w:val="410"/>
+        </w:trPr>
+        <w:tc>
+          <w:tcPr>
+            <w:tcW w:w="2122" w:type="dxa"/>
+          </w:tcPr>
+          <w:p>
+            <w:pPr>
+              <w:jc w:val="center"/>
+              <w:rPr>
+                <w:rFonts w:ascii="Times New Roman" w:hAnsi="Times New Roman" w:cs="Times New Roman"/>
+              </w:rPr>
+            </w:pPr>
+            <w:r>
+              <w:rPr>
+                <w:rFonts w:ascii="Times New Roman" w:hAnsi="Times New Roman" w:cs="Times New Roman"/>
+              </w:rPr>
+              <w:lastRenderedPageBreak/>
+              <w:t>Alternative path</w:t>
+            </w:r>
+          </w:p>
+        </w:tc>
+        <w:tc>
+          <w:tcPr>
+            <w:tcW w:w="6940" w:type="dxa"/>
+          </w:tcPr>
+          <w:p>
+            <w:pPr>
+              <w:pStyle w:val="ListeParagraf"/>
+              <w:numPr>
+                <w:ilvl w:val="0"/>
+                <w:numId w:val="17"/>
+              </w:numPr>
+              <w:rPr>
+                <w:rFonts w:ascii="Times New Roman" w:hAnsi="Times New Roman" w:cs="Times New Roman"/>
+              </w:rPr>
+            </w:pPr>
+            <w:r>
+              <w:rPr>
+                <w:rFonts w:ascii="Times New Roman" w:hAnsi="Times New Roman" w:cs="Times New Roman"/>
+              </w:rPr>
+              <w:t>Actor changes him/her mind and click “Cancel” button in the form.</w:t>
+            </w:r>
+          </w:p>
+          <w:p>
+            <w:pPr>
+              <w:pStyle w:val="ListeParagraf"/>
+              <w:numPr>
+                <w:ilvl w:val="0"/>
+                <w:numId w:val="5"/>
+              </w:numPr>
+              <w:rPr>
+                <w:rFonts w:ascii="Times New Roman" w:hAnsi="Times New Roman" w:cs="Times New Roman"/>
+              </w:rPr>
+            </w:pPr>
+            <w:r>
+              <w:rPr>
+                <w:rFonts w:ascii="Times New Roman" w:hAnsi="Times New Roman" w:cs="Times New Roman"/>
+              </w:rPr>
+              <w:t>Form disappears.</w:t>
+            </w:r>
+          </w:p>
+          <w:p>
+            <w:pPr>
+              <w:rPr>
+                <w:rFonts w:ascii="Times New Roman" w:hAnsi="Times New Roman" w:cs="Times New Roman"/>
+              </w:rPr>
+            </w:pPr>
           </w:p>
         </w:tc>
       </w:tr>
@@ -2548,6 +4115,362 @@
     </w:lvl>
   </w:abstractNum>
   <w:abstractNum w:abstractNumId="1" w15:restartNumberingAfterBreak="0">
+    <w:nsid w:val="07D65044"/>
+    <w:multiLevelType w:val="hybridMultilevel"/>
+    <w:tmpl w:val="9C420E78"/>
+    <w:lvl w:ilvl="0" w:tplc="0409000F">
+      <w:start w:val="1"/>
+      <w:numFmt w:val="decimal"/>
+      <w:lvlText w:val="%1."/>
+      <w:lvlJc w:val="left"/>
+      <w:pPr>
+        <w:ind w:left="720" w:hanging="360"/>
+      </w:pPr>
+      <w:rPr>
+        <w:rFonts w:hint="default"/>
+      </w:rPr>
+    </w:lvl>
+    <w:lvl w:ilvl="1" w:tplc="04090019" w:tentative="1">
+      <w:start w:val="1"/>
+      <w:numFmt w:val="lowerLetter"/>
+      <w:lvlText w:val="%2."/>
+      <w:lvlJc w:val="left"/>
+      <w:pPr>
+        <w:ind w:left="1440" w:hanging="360"/>
+      </w:pPr>
+    </w:lvl>
+    <w:lvl w:ilvl="2" w:tplc="0409001B" w:tentative="1">
+      <w:start w:val="1"/>
+      <w:numFmt w:val="lowerRoman"/>
+      <w:lvlText w:val="%3."/>
+      <w:lvlJc w:val="right"/>
+      <w:pPr>
+        <w:ind w:left="2160" w:hanging="180"/>
+      </w:pPr>
+    </w:lvl>
+    <w:lvl w:ilvl="3" w:tplc="0409000F" w:tentative="1">
+      <w:start w:val="1"/>
+      <w:numFmt w:val="decimal"/>
+      <w:lvlText w:val="%4."/>
+      <w:lvlJc w:val="left"/>
+      <w:pPr>
+        <w:ind w:left="2880" w:hanging="360"/>
+      </w:pPr>
+    </w:lvl>
+    <w:lvl w:ilvl="4" w:tplc="04090019" w:tentative="1">
+      <w:start w:val="1"/>
+      <w:numFmt w:val="lowerLetter"/>
+      <w:lvlText w:val="%5."/>
+      <w:lvlJc w:val="left"/>
+      <w:pPr>
+        <w:ind w:left="3600" w:hanging="360"/>
+      </w:pPr>
+    </w:lvl>
+    <w:lvl w:ilvl="5" w:tplc="0409001B" w:tentative="1">
+      <w:start w:val="1"/>
+      <w:numFmt w:val="lowerRoman"/>
+      <w:lvlText w:val="%6."/>
+      <w:lvlJc w:val="right"/>
+      <w:pPr>
+        <w:ind w:left="4320" w:hanging="180"/>
+      </w:pPr>
+    </w:lvl>
+    <w:lvl w:ilvl="6" w:tplc="0409000F" w:tentative="1">
+      <w:start w:val="1"/>
+      <w:numFmt w:val="decimal"/>
+      <w:lvlText w:val="%7."/>
+      <w:lvlJc w:val="left"/>
+      <w:pPr>
+        <w:ind w:left="5040" w:hanging="360"/>
+      </w:pPr>
+    </w:lvl>
+    <w:lvl w:ilvl="7" w:tplc="04090019" w:tentative="1">
+      <w:start w:val="1"/>
+      <w:numFmt w:val="lowerLetter"/>
+      <w:lvlText w:val="%8."/>
+      <w:lvlJc w:val="left"/>
+      <w:pPr>
+        <w:ind w:left="5760" w:hanging="360"/>
+      </w:pPr>
+    </w:lvl>
+    <w:lvl w:ilvl="8" w:tplc="0409001B" w:tentative="1">
+      <w:start w:val="1"/>
+      <w:numFmt w:val="lowerRoman"/>
+      <w:lvlText w:val="%9."/>
+      <w:lvlJc w:val="right"/>
+      <w:pPr>
+        <w:ind w:left="6480" w:hanging="180"/>
+      </w:pPr>
+    </w:lvl>
+  </w:abstractNum>
+  <w:abstractNum w:abstractNumId="2" w15:restartNumberingAfterBreak="0">
+    <w:nsid w:val="22E5566E"/>
+    <w:multiLevelType w:val="hybridMultilevel"/>
+    <w:tmpl w:val="2EF48CE6"/>
+    <w:lvl w:ilvl="0" w:tplc="0409000F">
+      <w:start w:val="1"/>
+      <w:numFmt w:val="decimal"/>
+      <w:lvlText w:val="%1."/>
+      <w:lvlJc w:val="left"/>
+      <w:pPr>
+        <w:ind w:left="720" w:hanging="360"/>
+      </w:pPr>
+      <w:rPr>
+        <w:rFonts w:hint="default"/>
+      </w:rPr>
+    </w:lvl>
+    <w:lvl w:ilvl="1" w:tplc="04090019" w:tentative="1">
+      <w:start w:val="1"/>
+      <w:numFmt w:val="lowerLetter"/>
+      <w:lvlText w:val="%2."/>
+      <w:lvlJc w:val="left"/>
+      <w:pPr>
+        <w:ind w:left="1440" w:hanging="360"/>
+      </w:pPr>
+    </w:lvl>
+    <w:lvl w:ilvl="2" w:tplc="0409001B" w:tentative="1">
+      <w:start w:val="1"/>
+      <w:numFmt w:val="lowerRoman"/>
+      <w:lvlText w:val="%3."/>
+      <w:lvlJc w:val="right"/>
+      <w:pPr>
+        <w:ind w:left="2160" w:hanging="180"/>
+      </w:pPr>
+    </w:lvl>
+    <w:lvl w:ilvl="3" w:tplc="0409000F" w:tentative="1">
+      <w:start w:val="1"/>
+      <w:numFmt w:val="decimal"/>
+      <w:lvlText w:val="%4."/>
+      <w:lvlJc w:val="left"/>
+      <w:pPr>
+        <w:ind w:left="2880" w:hanging="360"/>
+      </w:pPr>
+    </w:lvl>
+    <w:lvl w:ilvl="4" w:tplc="04090019" w:tentative="1">
+      <w:start w:val="1"/>
+      <w:numFmt w:val="lowerLetter"/>
+      <w:lvlText w:val="%5."/>
+      <w:lvlJc w:val="left"/>
+      <w:pPr>
+        <w:ind w:left="3600" w:hanging="360"/>
+      </w:pPr>
+    </w:lvl>
+    <w:lvl w:ilvl="5" w:tplc="0409001B" w:tentative="1">
+      <w:start w:val="1"/>
+      <w:numFmt w:val="lowerRoman"/>
+      <w:lvlText w:val="%6."/>
+      <w:lvlJc w:val="right"/>
+      <w:pPr>
+        <w:ind w:left="4320" w:hanging="180"/>
+      </w:pPr>
+    </w:lvl>
+    <w:lvl w:ilvl="6" w:tplc="0409000F" w:tentative="1">
+      <w:start w:val="1"/>
+      <w:numFmt w:val="decimal"/>
+      <w:lvlText w:val="%7."/>
+      <w:lvlJc w:val="left"/>
+      <w:pPr>
+        <w:ind w:left="5040" w:hanging="360"/>
+      </w:pPr>
+    </w:lvl>
+    <w:lvl w:ilvl="7" w:tplc="04090019" w:tentative="1">
+      <w:start w:val="1"/>
+      <w:numFmt w:val="lowerLetter"/>
+      <w:lvlText w:val="%8."/>
+      <w:lvlJc w:val="left"/>
+      <w:pPr>
+        <w:ind w:left="5760" w:hanging="360"/>
+      </w:pPr>
+    </w:lvl>
+    <w:lvl w:ilvl="8" w:tplc="0409001B" w:tentative="1">
+      <w:start w:val="1"/>
+      <w:numFmt w:val="lowerRoman"/>
+      <w:lvlText w:val="%9."/>
+      <w:lvlJc w:val="right"/>
+      <w:pPr>
+        <w:ind w:left="6480" w:hanging="180"/>
+      </w:pPr>
+    </w:lvl>
+  </w:abstractNum>
+  <w:abstractNum w:abstractNumId="3" w15:restartNumberingAfterBreak="0">
+    <w:nsid w:val="2A04140F"/>
+    <w:multiLevelType w:val="hybridMultilevel"/>
+    <w:tmpl w:val="01C8C43E"/>
+    <w:lvl w:ilvl="0" w:tplc="0409000F">
+      <w:start w:val="1"/>
+      <w:numFmt w:val="decimal"/>
+      <w:lvlText w:val="%1."/>
+      <w:lvlJc w:val="left"/>
+      <w:pPr>
+        <w:ind w:left="720" w:hanging="360"/>
+      </w:pPr>
+      <w:rPr>
+        <w:rFonts w:hint="default"/>
+      </w:rPr>
+    </w:lvl>
+    <w:lvl w:ilvl="1" w:tplc="04090019" w:tentative="1">
+      <w:start w:val="1"/>
+      <w:numFmt w:val="lowerLetter"/>
+      <w:lvlText w:val="%2."/>
+      <w:lvlJc w:val="left"/>
+      <w:pPr>
+        <w:ind w:left="1440" w:hanging="360"/>
+      </w:pPr>
+    </w:lvl>
+    <w:lvl w:ilvl="2" w:tplc="0409001B" w:tentative="1">
+      <w:start w:val="1"/>
+      <w:numFmt w:val="lowerRoman"/>
+      <w:lvlText w:val="%3."/>
+      <w:lvlJc w:val="right"/>
+      <w:pPr>
+        <w:ind w:left="2160" w:hanging="180"/>
+      </w:pPr>
+    </w:lvl>
+    <w:lvl w:ilvl="3" w:tplc="0409000F" w:tentative="1">
+      <w:start w:val="1"/>
+      <w:numFmt w:val="decimal"/>
+      <w:lvlText w:val="%4."/>
+      <w:lvlJc w:val="left"/>
+      <w:pPr>
+        <w:ind w:left="2880" w:hanging="360"/>
+      </w:pPr>
+    </w:lvl>
+    <w:lvl w:ilvl="4" w:tplc="04090019" w:tentative="1">
+      <w:start w:val="1"/>
+      <w:numFmt w:val="lowerLetter"/>
+      <w:lvlText w:val="%5."/>
+      <w:lvlJc w:val="left"/>
+      <w:pPr>
+        <w:ind w:left="3600" w:hanging="360"/>
+      </w:pPr>
+    </w:lvl>
+    <w:lvl w:ilvl="5" w:tplc="0409001B" w:tentative="1">
+      <w:start w:val="1"/>
+      <w:numFmt w:val="lowerRoman"/>
+      <w:lvlText w:val="%6."/>
+      <w:lvlJc w:val="right"/>
+      <w:pPr>
+        <w:ind w:left="4320" w:hanging="180"/>
+      </w:pPr>
+    </w:lvl>
+    <w:lvl w:ilvl="6" w:tplc="0409000F" w:tentative="1">
+      <w:start w:val="1"/>
+      <w:numFmt w:val="decimal"/>
+      <w:lvlText w:val="%7."/>
+      <w:lvlJc w:val="left"/>
+      <w:pPr>
+        <w:ind w:left="5040" w:hanging="360"/>
+      </w:pPr>
+    </w:lvl>
+    <w:lvl w:ilvl="7" w:tplc="04090019" w:tentative="1">
+      <w:start w:val="1"/>
+      <w:numFmt w:val="lowerLetter"/>
+      <w:lvlText w:val="%8."/>
+      <w:lvlJc w:val="left"/>
+      <w:pPr>
+        <w:ind w:left="5760" w:hanging="360"/>
+      </w:pPr>
+    </w:lvl>
+    <w:lvl w:ilvl="8" w:tplc="0409001B" w:tentative="1">
+      <w:start w:val="1"/>
+      <w:numFmt w:val="lowerRoman"/>
+      <w:lvlText w:val="%9."/>
+      <w:lvlJc w:val="right"/>
+      <w:pPr>
+        <w:ind w:left="6480" w:hanging="180"/>
+      </w:pPr>
+    </w:lvl>
+  </w:abstractNum>
+  <w:abstractNum w:abstractNumId="4" w15:restartNumberingAfterBreak="0">
+    <w:nsid w:val="2A7E6FC3"/>
+    <w:multiLevelType w:val="hybridMultilevel"/>
+    <w:tmpl w:val="C480DB68"/>
+    <w:lvl w:ilvl="0" w:tplc="0409000F">
+      <w:start w:val="1"/>
+      <w:numFmt w:val="decimal"/>
+      <w:lvlText w:val="%1."/>
+      <w:lvlJc w:val="left"/>
+      <w:pPr>
+        <w:ind w:left="720" w:hanging="360"/>
+      </w:pPr>
+      <w:rPr>
+        <w:rFonts w:hint="default"/>
+      </w:rPr>
+    </w:lvl>
+    <w:lvl w:ilvl="1" w:tplc="04090019" w:tentative="1">
+      <w:start w:val="1"/>
+      <w:numFmt w:val="lowerLetter"/>
+      <w:lvlText w:val="%2."/>
+      <w:lvlJc w:val="left"/>
+      <w:pPr>
+        <w:ind w:left="1440" w:hanging="360"/>
+      </w:pPr>
+    </w:lvl>
+    <w:lvl w:ilvl="2" w:tplc="0409001B" w:tentative="1">
+      <w:start w:val="1"/>
+      <w:numFmt w:val="lowerRoman"/>
+      <w:lvlText w:val="%3."/>
+      <w:lvlJc w:val="right"/>
+      <w:pPr>
+        <w:ind w:left="2160" w:hanging="180"/>
+      </w:pPr>
+    </w:lvl>
+    <w:lvl w:ilvl="3" w:tplc="0409000F" w:tentative="1">
+      <w:start w:val="1"/>
+      <w:numFmt w:val="decimal"/>
+      <w:lvlText w:val="%4."/>
+      <w:lvlJc w:val="left"/>
+      <w:pPr>
+        <w:ind w:left="2880" w:hanging="360"/>
+      </w:pPr>
+    </w:lvl>
+    <w:lvl w:ilvl="4" w:tplc="04090019" w:tentative="1">
+      <w:start w:val="1"/>
+      <w:numFmt w:val="lowerLetter"/>
+      <w:lvlText w:val="%5."/>
+      <w:lvlJc w:val="left"/>
+      <w:pPr>
+        <w:ind w:left="3600" w:hanging="360"/>
+      </w:pPr>
+    </w:lvl>
+    <w:lvl w:ilvl="5" w:tplc="0409001B" w:tentative="1">
+      <w:start w:val="1"/>
+      <w:numFmt w:val="lowerRoman"/>
+      <w:lvlText w:val="%6."/>
+      <w:lvlJc w:val="right"/>
+      <w:pPr>
+        <w:ind w:left="4320" w:hanging="180"/>
+      </w:pPr>
+    </w:lvl>
+    <w:lvl w:ilvl="6" w:tplc="0409000F" w:tentative="1">
+      <w:start w:val="1"/>
+      <w:numFmt w:val="decimal"/>
+      <w:lvlText w:val="%7."/>
+      <w:lvlJc w:val="left"/>
+      <w:pPr>
+        <w:ind w:left="5040" w:hanging="360"/>
+      </w:pPr>
+    </w:lvl>
+    <w:lvl w:ilvl="7" w:tplc="04090019" w:tentative="1">
+      <w:start w:val="1"/>
+      <w:numFmt w:val="lowerLetter"/>
+      <w:lvlText w:val="%8."/>
+      <w:lvlJc w:val="left"/>
+      <w:pPr>
+        <w:ind w:left="5760" w:hanging="360"/>
+      </w:pPr>
+    </w:lvl>
+    <w:lvl w:ilvl="8" w:tplc="0409001B" w:tentative="1">
+      <w:start w:val="1"/>
+      <w:numFmt w:val="lowerRoman"/>
+      <w:lvlText w:val="%9."/>
+      <w:lvlJc w:val="right"/>
+      <w:pPr>
+        <w:ind w:left="6480" w:hanging="180"/>
+      </w:pPr>
+    </w:lvl>
+  </w:abstractNum>
+  <w:abstractNum w:abstractNumId="5" w15:restartNumberingAfterBreak="0">
     <w:nsid w:val="2F6D13F0"/>
     <w:multiLevelType w:val="hybridMultilevel"/>
     <w:tmpl w:val="FE38340E"/>
@@ -2636,7 +4559,96 @@
       </w:pPr>
     </w:lvl>
   </w:abstractNum>
-  <w:abstractNum w:abstractNumId="2" w15:restartNumberingAfterBreak="0">
+  <w:abstractNum w:abstractNumId="6" w15:restartNumberingAfterBreak="0">
+    <w:nsid w:val="3032374E"/>
+    <w:multiLevelType w:val="hybridMultilevel"/>
+    <w:tmpl w:val="EC3A2A32"/>
+    <w:lvl w:ilvl="0" w:tplc="0409000F">
+      <w:start w:val="1"/>
+      <w:numFmt w:val="decimal"/>
+      <w:lvlText w:val="%1."/>
+      <w:lvlJc w:val="left"/>
+      <w:pPr>
+        <w:ind w:left="720" w:hanging="360"/>
+      </w:pPr>
+      <w:rPr>
+        <w:rFonts w:hint="default"/>
+      </w:rPr>
+    </w:lvl>
+    <w:lvl w:ilvl="1" w:tplc="04090019" w:tentative="1">
+      <w:start w:val="1"/>
+      <w:numFmt w:val="lowerLetter"/>
+      <w:lvlText w:val="%2."/>
+      <w:lvlJc w:val="left"/>
+      <w:pPr>
+        <w:ind w:left="1440" w:hanging="360"/>
+      </w:pPr>
+    </w:lvl>
+    <w:lvl w:ilvl="2" w:tplc="0409001B" w:tentative="1">
+      <w:start w:val="1"/>
+      <w:numFmt w:val="lowerRoman"/>
+      <w:lvlText w:val="%3."/>
+      <w:lvlJc w:val="right"/>
+      <w:pPr>
+        <w:ind w:left="2160" w:hanging="180"/>
+      </w:pPr>
+    </w:lvl>
+    <w:lvl w:ilvl="3" w:tplc="0409000F" w:tentative="1">
+      <w:start w:val="1"/>
+      <w:numFmt w:val="decimal"/>
+      <w:lvlText w:val="%4."/>
+      <w:lvlJc w:val="left"/>
+      <w:pPr>
+        <w:ind w:left="2880" w:hanging="360"/>
+      </w:pPr>
+    </w:lvl>
+    <w:lvl w:ilvl="4" w:tplc="04090019" w:tentative="1">
+      <w:start w:val="1"/>
+      <w:numFmt w:val="lowerLetter"/>
+      <w:lvlText w:val="%5."/>
+      <w:lvlJc w:val="left"/>
+      <w:pPr>
+        <w:ind w:left="3600" w:hanging="360"/>
+      </w:pPr>
+    </w:lvl>
+    <w:lvl w:ilvl="5" w:tplc="0409001B" w:tentative="1">
+      <w:start w:val="1"/>
+      <w:numFmt w:val="lowerRoman"/>
+      <w:lvlText w:val="%6."/>
+      <w:lvlJc w:val="right"/>
+      <w:pPr>
+        <w:ind w:left="4320" w:hanging="180"/>
+      </w:pPr>
+    </w:lvl>
+    <w:lvl w:ilvl="6" w:tplc="0409000F" w:tentative="1">
+      <w:start w:val="1"/>
+      <w:numFmt w:val="decimal"/>
+      <w:lvlText w:val="%7."/>
+      <w:lvlJc w:val="left"/>
+      <w:pPr>
+        <w:ind w:left="5040" w:hanging="360"/>
+      </w:pPr>
+    </w:lvl>
+    <w:lvl w:ilvl="7" w:tplc="04090019" w:tentative="1">
+      <w:start w:val="1"/>
+      <w:numFmt w:val="lowerLetter"/>
+      <w:lvlText w:val="%8."/>
+      <w:lvlJc w:val="left"/>
+      <w:pPr>
+        <w:ind w:left="5760" w:hanging="360"/>
+      </w:pPr>
+    </w:lvl>
+    <w:lvl w:ilvl="8" w:tplc="0409001B" w:tentative="1">
+      <w:start w:val="1"/>
+      <w:numFmt w:val="lowerRoman"/>
+      <w:lvlText w:val="%9."/>
+      <w:lvlJc w:val="right"/>
+      <w:pPr>
+        <w:ind w:left="6480" w:hanging="180"/>
+      </w:pPr>
+    </w:lvl>
+  </w:abstractNum>
+  <w:abstractNum w:abstractNumId="7" w15:restartNumberingAfterBreak="0">
     <w:nsid w:val="32872DC6"/>
     <w:multiLevelType w:val="hybridMultilevel"/>
     <w:tmpl w:val="0AF489B4"/>
@@ -2725,7 +4737,185 @@
       </w:pPr>
     </w:lvl>
   </w:abstractNum>
-  <w:abstractNum w:abstractNumId="3" w15:restartNumberingAfterBreak="0">
+  <w:abstractNum w:abstractNumId="8" w15:restartNumberingAfterBreak="0">
+    <w:nsid w:val="46975AC9"/>
+    <w:multiLevelType w:val="hybridMultilevel"/>
+    <w:tmpl w:val="D62E472A"/>
+    <w:lvl w:ilvl="0" w:tplc="0409000F">
+      <w:start w:val="1"/>
+      <w:numFmt w:val="decimal"/>
+      <w:lvlText w:val="%1."/>
+      <w:lvlJc w:val="left"/>
+      <w:pPr>
+        <w:ind w:left="720" w:hanging="360"/>
+      </w:pPr>
+      <w:rPr>
+        <w:rFonts w:hint="default"/>
+      </w:rPr>
+    </w:lvl>
+    <w:lvl w:ilvl="1" w:tplc="04090019" w:tentative="1">
+      <w:start w:val="1"/>
+      <w:numFmt w:val="lowerLetter"/>
+      <w:lvlText w:val="%2."/>
+      <w:lvlJc w:val="left"/>
+      <w:pPr>
+        <w:ind w:left="1440" w:hanging="360"/>
+      </w:pPr>
+    </w:lvl>
+    <w:lvl w:ilvl="2" w:tplc="0409001B" w:tentative="1">
+      <w:start w:val="1"/>
+      <w:numFmt w:val="lowerRoman"/>
+      <w:lvlText w:val="%3."/>
+      <w:lvlJc w:val="right"/>
+      <w:pPr>
+        <w:ind w:left="2160" w:hanging="180"/>
+      </w:pPr>
+    </w:lvl>
+    <w:lvl w:ilvl="3" w:tplc="0409000F" w:tentative="1">
+      <w:start w:val="1"/>
+      <w:numFmt w:val="decimal"/>
+      <w:lvlText w:val="%4."/>
+      <w:lvlJc w:val="left"/>
+      <w:pPr>
+        <w:ind w:left="2880" w:hanging="360"/>
+      </w:pPr>
+    </w:lvl>
+    <w:lvl w:ilvl="4" w:tplc="04090019" w:tentative="1">
+      <w:start w:val="1"/>
+      <w:numFmt w:val="lowerLetter"/>
+      <w:lvlText w:val="%5."/>
+      <w:lvlJc w:val="left"/>
+      <w:pPr>
+        <w:ind w:left="3600" w:hanging="360"/>
+      </w:pPr>
+    </w:lvl>
+    <w:lvl w:ilvl="5" w:tplc="0409001B" w:tentative="1">
+      <w:start w:val="1"/>
+      <w:numFmt w:val="lowerRoman"/>
+      <w:lvlText w:val="%6."/>
+      <w:lvlJc w:val="right"/>
+      <w:pPr>
+        <w:ind w:left="4320" w:hanging="180"/>
+      </w:pPr>
+    </w:lvl>
+    <w:lvl w:ilvl="6" w:tplc="0409000F" w:tentative="1">
+      <w:start w:val="1"/>
+      <w:numFmt w:val="decimal"/>
+      <w:lvlText w:val="%7."/>
+      <w:lvlJc w:val="left"/>
+      <w:pPr>
+        <w:ind w:left="5040" w:hanging="360"/>
+      </w:pPr>
+    </w:lvl>
+    <w:lvl w:ilvl="7" w:tplc="04090019" w:tentative="1">
+      <w:start w:val="1"/>
+      <w:numFmt w:val="lowerLetter"/>
+      <w:lvlText w:val="%8."/>
+      <w:lvlJc w:val="left"/>
+      <w:pPr>
+        <w:ind w:left="5760" w:hanging="360"/>
+      </w:pPr>
+    </w:lvl>
+    <w:lvl w:ilvl="8" w:tplc="0409001B" w:tentative="1">
+      <w:start w:val="1"/>
+      <w:numFmt w:val="lowerRoman"/>
+      <w:lvlText w:val="%9."/>
+      <w:lvlJc w:val="right"/>
+      <w:pPr>
+        <w:ind w:left="6480" w:hanging="180"/>
+      </w:pPr>
+    </w:lvl>
+  </w:abstractNum>
+  <w:abstractNum w:abstractNumId="9" w15:restartNumberingAfterBreak="0">
+    <w:nsid w:val="47A30DD3"/>
+    <w:multiLevelType w:val="hybridMultilevel"/>
+    <w:tmpl w:val="821879C6"/>
+    <w:lvl w:ilvl="0" w:tplc="0409000F">
+      <w:start w:val="1"/>
+      <w:numFmt w:val="decimal"/>
+      <w:lvlText w:val="%1."/>
+      <w:lvlJc w:val="left"/>
+      <w:pPr>
+        <w:ind w:left="720" w:hanging="360"/>
+      </w:pPr>
+      <w:rPr>
+        <w:rFonts w:hint="default"/>
+      </w:rPr>
+    </w:lvl>
+    <w:lvl w:ilvl="1" w:tplc="04090019" w:tentative="1">
+      <w:start w:val="1"/>
+      <w:numFmt w:val="lowerLetter"/>
+      <w:lvlText w:val="%2."/>
+      <w:lvlJc w:val="left"/>
+      <w:pPr>
+        <w:ind w:left="1440" w:hanging="360"/>
+      </w:pPr>
+    </w:lvl>
+    <w:lvl w:ilvl="2" w:tplc="0409001B" w:tentative="1">
+      <w:start w:val="1"/>
+      <w:numFmt w:val="lowerRoman"/>
+      <w:lvlText w:val="%3."/>
+      <w:lvlJc w:val="right"/>
+      <w:pPr>
+        <w:ind w:left="2160" w:hanging="180"/>
+      </w:pPr>
+    </w:lvl>
+    <w:lvl w:ilvl="3" w:tplc="0409000F" w:tentative="1">
+      <w:start w:val="1"/>
+      <w:numFmt w:val="decimal"/>
+      <w:lvlText w:val="%4."/>
+      <w:lvlJc w:val="left"/>
+      <w:pPr>
+        <w:ind w:left="2880" w:hanging="360"/>
+      </w:pPr>
+    </w:lvl>
+    <w:lvl w:ilvl="4" w:tplc="04090019" w:tentative="1">
+      <w:start w:val="1"/>
+      <w:numFmt w:val="lowerLetter"/>
+      <w:lvlText w:val="%5."/>
+      <w:lvlJc w:val="left"/>
+      <w:pPr>
+        <w:ind w:left="3600" w:hanging="360"/>
+      </w:pPr>
+    </w:lvl>
+    <w:lvl w:ilvl="5" w:tplc="0409001B" w:tentative="1">
+      <w:start w:val="1"/>
+      <w:numFmt w:val="lowerRoman"/>
+      <w:lvlText w:val="%6."/>
+      <w:lvlJc w:val="right"/>
+      <w:pPr>
+        <w:ind w:left="4320" w:hanging="180"/>
+      </w:pPr>
+    </w:lvl>
+    <w:lvl w:ilvl="6" w:tplc="0409000F" w:tentative="1">
+      <w:start w:val="1"/>
+      <w:numFmt w:val="decimal"/>
+      <w:lvlText w:val="%7."/>
+      <w:lvlJc w:val="left"/>
+      <w:pPr>
+        <w:ind w:left="5040" w:hanging="360"/>
+      </w:pPr>
+    </w:lvl>
+    <w:lvl w:ilvl="7" w:tplc="04090019" w:tentative="1">
+      <w:start w:val="1"/>
+      <w:numFmt w:val="lowerLetter"/>
+      <w:lvlText w:val="%8."/>
+      <w:lvlJc w:val="left"/>
+      <w:pPr>
+        <w:ind w:left="5760" w:hanging="360"/>
+      </w:pPr>
+    </w:lvl>
+    <w:lvl w:ilvl="8" w:tplc="0409001B" w:tentative="1">
+      <w:start w:val="1"/>
+      <w:numFmt w:val="lowerRoman"/>
+      <w:lvlText w:val="%9."/>
+      <w:lvlJc w:val="right"/>
+      <w:pPr>
+        <w:ind w:left="6480" w:hanging="180"/>
+      </w:pPr>
+    </w:lvl>
+  </w:abstractNum>
+  <w:abstractNum w:abstractNumId="10" w15:restartNumberingAfterBreak="0">
     <w:nsid w:val="4BDD1424"/>
     <w:multiLevelType w:val="hybridMultilevel"/>
     <w:tmpl w:val="8EAE30E6"/>
@@ -2838,7 +5028,185 @@
       </w:rPr>
     </w:lvl>
   </w:abstractNum>
-  <w:abstractNum w:abstractNumId="4" w15:restartNumberingAfterBreak="0">
+  <w:abstractNum w:abstractNumId="11" w15:restartNumberingAfterBreak="0">
+    <w:nsid w:val="4C7208D7"/>
+    <w:multiLevelType w:val="hybridMultilevel"/>
+    <w:tmpl w:val="0A523FD6"/>
+    <w:lvl w:ilvl="0" w:tplc="0409000F">
+      <w:start w:val="1"/>
+      <w:numFmt w:val="decimal"/>
+      <w:lvlText w:val="%1."/>
+      <w:lvlJc w:val="left"/>
+      <w:pPr>
+        <w:ind w:left="720" w:hanging="360"/>
+      </w:pPr>
+      <w:rPr>
+        <w:rFonts w:hint="default"/>
+      </w:rPr>
+    </w:lvl>
+    <w:lvl w:ilvl="1" w:tplc="04090019" w:tentative="1">
+      <w:start w:val="1"/>
+      <w:numFmt w:val="lowerLetter"/>
+      <w:lvlText w:val="%2."/>
+      <w:lvlJc w:val="left"/>
+      <w:pPr>
+        <w:ind w:left="1440" w:hanging="360"/>
+      </w:pPr>
+    </w:lvl>
+    <w:lvl w:ilvl="2" w:tplc="0409001B" w:tentative="1">
+      <w:start w:val="1"/>
+      <w:numFmt w:val="lowerRoman"/>
+      <w:lvlText w:val="%3."/>
+      <w:lvlJc w:val="right"/>
+      <w:pPr>
+        <w:ind w:left="2160" w:hanging="180"/>
+      </w:pPr>
+    </w:lvl>
+    <w:lvl w:ilvl="3" w:tplc="0409000F" w:tentative="1">
+      <w:start w:val="1"/>
+      <w:numFmt w:val="decimal"/>
+      <w:lvlText w:val="%4."/>
+      <w:lvlJc w:val="left"/>
+      <w:pPr>
+        <w:ind w:left="2880" w:hanging="360"/>
+      </w:pPr>
+    </w:lvl>
+    <w:lvl w:ilvl="4" w:tplc="04090019" w:tentative="1">
+      <w:start w:val="1"/>
+      <w:numFmt w:val="lowerLetter"/>
+      <w:lvlText w:val="%5."/>
+      <w:lvlJc w:val="left"/>
+      <w:pPr>
+        <w:ind w:left="3600" w:hanging="360"/>
+      </w:pPr>
+    </w:lvl>
+    <w:lvl w:ilvl="5" w:tplc="0409001B" w:tentative="1">
+      <w:start w:val="1"/>
+      <w:numFmt w:val="lowerRoman"/>
+      <w:lvlText w:val="%6."/>
+      <w:lvlJc w:val="right"/>
+      <w:pPr>
+        <w:ind w:left="4320" w:hanging="180"/>
+      </w:pPr>
+    </w:lvl>
+    <w:lvl w:ilvl="6" w:tplc="0409000F" w:tentative="1">
+      <w:start w:val="1"/>
+      <w:numFmt w:val="decimal"/>
+      <w:lvlText w:val="%7."/>
+      <w:lvlJc w:val="left"/>
+      <w:pPr>
+        <w:ind w:left="5040" w:hanging="360"/>
+      </w:pPr>
+    </w:lvl>
+    <w:lvl w:ilvl="7" w:tplc="04090019" w:tentative="1">
+      <w:start w:val="1"/>
+      <w:numFmt w:val="lowerLetter"/>
+      <w:lvlText w:val="%8."/>
+      <w:lvlJc w:val="left"/>
+      <w:pPr>
+        <w:ind w:left="5760" w:hanging="360"/>
+      </w:pPr>
+    </w:lvl>
+    <w:lvl w:ilvl="8" w:tplc="0409001B" w:tentative="1">
+      <w:start w:val="1"/>
+      <w:numFmt w:val="lowerRoman"/>
+      <w:lvlText w:val="%9."/>
+      <w:lvlJc w:val="right"/>
+      <w:pPr>
+        <w:ind w:left="6480" w:hanging="180"/>
+      </w:pPr>
+    </w:lvl>
+  </w:abstractNum>
+  <w:abstractNum w:abstractNumId="12" w15:restartNumberingAfterBreak="0">
+    <w:nsid w:val="4E793041"/>
+    <w:multiLevelType w:val="hybridMultilevel"/>
+    <w:tmpl w:val="0B62F502"/>
+    <w:lvl w:ilvl="0" w:tplc="0409000F">
+      <w:start w:val="1"/>
+      <w:numFmt w:val="decimal"/>
+      <w:lvlText w:val="%1."/>
+      <w:lvlJc w:val="left"/>
+      <w:pPr>
+        <w:ind w:left="720" w:hanging="360"/>
+      </w:pPr>
+      <w:rPr>
+        <w:rFonts w:hint="default"/>
+      </w:rPr>
+    </w:lvl>
+    <w:lvl w:ilvl="1" w:tplc="04090019" w:tentative="1">
+      <w:start w:val="1"/>
+      <w:numFmt w:val="lowerLetter"/>
+      <w:lvlText w:val="%2."/>
+      <w:lvlJc w:val="left"/>
+      <w:pPr>
+        <w:ind w:left="1440" w:hanging="360"/>
+      </w:pPr>
+    </w:lvl>
+    <w:lvl w:ilvl="2" w:tplc="0409001B" w:tentative="1">
+      <w:start w:val="1"/>
+      <w:numFmt w:val="lowerRoman"/>
+      <w:lvlText w:val="%3."/>
+      <w:lvlJc w:val="right"/>
+      <w:pPr>
+        <w:ind w:left="2160" w:hanging="180"/>
+      </w:pPr>
+    </w:lvl>
+    <w:lvl w:ilvl="3" w:tplc="0409000F" w:tentative="1">
+      <w:start w:val="1"/>
+      <w:numFmt w:val="decimal"/>
+      <w:lvlText w:val="%4."/>
+      <w:lvlJc w:val="left"/>
+      <w:pPr>
+        <w:ind w:left="2880" w:hanging="360"/>
+      </w:pPr>
+    </w:lvl>
+    <w:lvl w:ilvl="4" w:tplc="04090019" w:tentative="1">
+      <w:start w:val="1"/>
+      <w:numFmt w:val="lowerLetter"/>
+      <w:lvlText w:val="%5."/>
+      <w:lvlJc w:val="left"/>
+      <w:pPr>
+        <w:ind w:left="3600" w:hanging="360"/>
+      </w:pPr>
+    </w:lvl>
+    <w:lvl w:ilvl="5" w:tplc="0409001B" w:tentative="1">
+      <w:start w:val="1"/>
+      <w:numFmt w:val="lowerRoman"/>
+      <w:lvlText w:val="%6."/>
+      <w:lvlJc w:val="right"/>
+      <w:pPr>
+        <w:ind w:left="4320" w:hanging="180"/>
+      </w:pPr>
+    </w:lvl>
+    <w:lvl w:ilvl="6" w:tplc="0409000F" w:tentative="1">
+      <w:start w:val="1"/>
+      <w:numFmt w:val="decimal"/>
+      <w:lvlText w:val="%7."/>
+      <w:lvlJc w:val="left"/>
+      <w:pPr>
+        <w:ind w:left="5040" w:hanging="360"/>
+      </w:pPr>
+    </w:lvl>
+    <w:lvl w:ilvl="7" w:tplc="04090019" w:tentative="1">
+      <w:start w:val="1"/>
+      <w:numFmt w:val="lowerLetter"/>
+      <w:lvlText w:val="%8."/>
+      <w:lvlJc w:val="left"/>
+      <w:pPr>
+        <w:ind w:left="5760" w:hanging="360"/>
+      </w:pPr>
+    </w:lvl>
+    <w:lvl w:ilvl="8" w:tplc="0409001B" w:tentative="1">
+      <w:start w:val="1"/>
+      <w:numFmt w:val="lowerRoman"/>
+      <w:lvlText w:val="%9."/>
+      <w:lvlJc w:val="right"/>
+      <w:pPr>
+        <w:ind w:left="6480" w:hanging="180"/>
+      </w:pPr>
+    </w:lvl>
+  </w:abstractNum>
+  <w:abstractNum w:abstractNumId="13" w15:restartNumberingAfterBreak="0">
     <w:nsid w:val="5412042F"/>
     <w:multiLevelType w:val="hybridMultilevel"/>
     <w:tmpl w:val="FE38340E"/>
@@ -2927,7 +5295,96 @@
       </w:pPr>
     </w:lvl>
   </w:abstractNum>
-  <w:abstractNum w:abstractNumId="5" w15:restartNumberingAfterBreak="0">
+  <w:abstractNum w:abstractNumId="14" w15:restartNumberingAfterBreak="0">
+    <w:nsid w:val="63323D1C"/>
+    <w:multiLevelType w:val="hybridMultilevel"/>
+    <w:tmpl w:val="6D2CA4EA"/>
+    <w:lvl w:ilvl="0" w:tplc="0409000F">
+      <w:start w:val="1"/>
+      <w:numFmt w:val="decimal"/>
+      <w:lvlText w:val="%1."/>
+      <w:lvlJc w:val="left"/>
+      <w:pPr>
+        <w:ind w:left="720" w:hanging="360"/>
+      </w:pPr>
+      <w:rPr>
+        <w:rFonts w:hint="default"/>
+      </w:rPr>
+    </w:lvl>
+    <w:lvl w:ilvl="1" w:tplc="04090019" w:tentative="1">
+      <w:start w:val="1"/>
+      <w:numFmt w:val="lowerLetter"/>
+      <w:lvlText w:val="%2."/>
+      <w:lvlJc w:val="left"/>
+      <w:pPr>
+        <w:ind w:left="1440" w:hanging="360"/>
+      </w:pPr>
+    </w:lvl>
+    <w:lvl w:ilvl="2" w:tplc="0409001B" w:tentative="1">
+      <w:start w:val="1"/>
+      <w:numFmt w:val="lowerRoman"/>
+      <w:lvlText w:val="%3."/>
+      <w:lvlJc w:val="right"/>
+      <w:pPr>
+        <w:ind w:left="2160" w:hanging="180"/>
+      </w:pPr>
+    </w:lvl>
+    <w:lvl w:ilvl="3" w:tplc="0409000F" w:tentative="1">
+      <w:start w:val="1"/>
+      <w:numFmt w:val="decimal"/>
+      <w:lvlText w:val="%4."/>
+      <w:lvlJc w:val="left"/>
+      <w:pPr>
+        <w:ind w:left="2880" w:hanging="360"/>
+      </w:pPr>
+    </w:lvl>
+    <w:lvl w:ilvl="4" w:tplc="04090019" w:tentative="1">
+      <w:start w:val="1"/>
+      <w:numFmt w:val="lowerLetter"/>
+      <w:lvlText w:val="%5."/>
+      <w:lvlJc w:val="left"/>
+      <w:pPr>
+        <w:ind w:left="3600" w:hanging="360"/>
+      </w:pPr>
+    </w:lvl>
+    <w:lvl w:ilvl="5" w:tplc="0409001B" w:tentative="1">
+      <w:start w:val="1"/>
+      <w:numFmt w:val="lowerRoman"/>
+      <w:lvlText w:val="%6."/>
+      <w:lvlJc w:val="right"/>
+      <w:pPr>
+        <w:ind w:left="4320" w:hanging="180"/>
+      </w:pPr>
+    </w:lvl>
+    <w:lvl w:ilvl="6" w:tplc="0409000F" w:tentative="1">
+      <w:start w:val="1"/>
+      <w:numFmt w:val="decimal"/>
+      <w:lvlText w:val="%7."/>
+      <w:lvlJc w:val="left"/>
+      <w:pPr>
+        <w:ind w:left="5040" w:hanging="360"/>
+      </w:pPr>
+    </w:lvl>
+    <w:lvl w:ilvl="7" w:tplc="04090019" w:tentative="1">
+      <w:start w:val="1"/>
+      <w:numFmt w:val="lowerLetter"/>
+      <w:lvlText w:val="%8."/>
+      <w:lvlJc w:val="left"/>
+      <w:pPr>
+        <w:ind w:left="5760" w:hanging="360"/>
+      </w:pPr>
+    </w:lvl>
+    <w:lvl w:ilvl="8" w:tplc="0409001B" w:tentative="1">
+      <w:start w:val="1"/>
+      <w:numFmt w:val="lowerRoman"/>
+      <w:lvlText w:val="%9."/>
+      <w:lvlJc w:val="right"/>
+      <w:pPr>
+        <w:ind w:left="6480" w:hanging="180"/>
+      </w:pPr>
+    </w:lvl>
+  </w:abstractNum>
+  <w:abstractNum w:abstractNumId="15" w15:restartNumberingAfterBreak="0">
     <w:nsid w:val="64B66680"/>
     <w:multiLevelType w:val="hybridMultilevel"/>
     <w:tmpl w:val="FE38340E"/>
@@ -3016,7 +5473,7 @@
       </w:pPr>
     </w:lvl>
   </w:abstractNum>
-  <w:abstractNum w:abstractNumId="6" w15:restartNumberingAfterBreak="0">
+  <w:abstractNum w:abstractNumId="16" w15:restartNumberingAfterBreak="0">
     <w:nsid w:val="7C326942"/>
     <w:multiLevelType w:val="hybridMultilevel"/>
     <w:tmpl w:val="8A322B96"/>
@@ -3106,25 +5563,55 @@
     </w:lvl>
   </w:abstractNum>
   <w:num w:numId="1">
-    <w:abstractNumId w:val="6"/>
+    <w:abstractNumId w:val="16"/>
   </w:num>
   <w:num w:numId="2">
     <w:abstractNumId w:val="0"/>
   </w:num>
   <w:num w:numId="3">
+    <w:abstractNumId w:val="13"/>
+  </w:num>
+  <w:num w:numId="4">
+    <w:abstractNumId w:val="7"/>
+  </w:num>
+  <w:num w:numId="5">
+    <w:abstractNumId w:val="10"/>
+  </w:num>
+  <w:num w:numId="6">
+    <w:abstractNumId w:val="5"/>
+  </w:num>
+  <w:num w:numId="7">
+    <w:abstractNumId w:val="15"/>
+  </w:num>
+  <w:num w:numId="8">
+    <w:abstractNumId w:val="6"/>
+  </w:num>
+  <w:num w:numId="9">
+    <w:abstractNumId w:val="3"/>
+  </w:num>
+  <w:num w:numId="10">
+    <w:abstractNumId w:val="1"/>
+  </w:num>
+  <w:num w:numId="11">
+    <w:abstractNumId w:val="11"/>
+  </w:num>
+  <w:num w:numId="12">
     <w:abstractNumId w:val="4"/>
   </w:num>
-  <w:num w:numId="4">
+  <w:num w:numId="13">
     <w:abstractNumId w:val="2"/>
   </w:num>
-  <w:num w:numId="5">
-    <w:abstractNumId w:val="3"/>
+  <w:num w:numId="14">
+    <w:abstractNumId w:val="8"/>
   </w:num>
-  <w:num w:numId="6">
-    <w:abstractNumId w:val="1"/>
+  <w:num w:numId="15">
+    <w:abstractNumId w:val="14"/>
   </w:num>
-  <w:num w:numId="7">
-    <w:abstractNumId w:val="5"/>
+  <w:num w:numId="16">
+    <w:abstractNumId w:val="12"/>
+  </w:num>
+  <w:num w:numId="17">
+    <w:abstractNumId w:val="9"/>
   </w:num>
 </w:numbering>
 </file>
@@ -3940,7 +6427,7 @@
 </file>
 
 <file path=customXml/itemProps1.xml><?xml version="1.0" encoding="utf-8"?>
-<ds:datastoreItem xmlns:ds="http://schemas.openxmlformats.org/officeDocument/2006/customXml" ds:itemID="{07EAF563-A4F2-48B3-BD65-B7F3F69BD16E}">
+<ds:datastoreItem xmlns:ds="http://schemas.openxmlformats.org/officeDocument/2006/customXml" ds:itemID="{6C177085-8F63-4114-A368-4D2A087FF4DE}">
   <ds:schemaRefs>
     <ds:schemaRef ds:uri="http://schemas.openxmlformats.org/officeDocument/2006/bibliography"/>
   </ds:schemaRefs>

--- a/Documents/Tabular.docx
+++ b/Documents/Tabular.docx
@@ -177,7 +177,31 @@
               <w:rPr>
                 <w:rFonts w:ascii="Times New Roman" w:hAnsi="Times New Roman" w:cs="Times New Roman"/>
               </w:rPr>
-              <w:t>View branch stats</w:t>
+              <w:t xml:space="preserve">View </w:t>
+            </w:r>
+            <w:r>
+              <w:rPr>
+                <w:rFonts w:ascii="Times New Roman" w:hAnsi="Times New Roman" w:cs="Times New Roman"/>
+              </w:rPr>
+              <w:t>B</w:t>
+            </w:r>
+            <w:r>
+              <w:rPr>
+                <w:rFonts w:ascii="Times New Roman" w:hAnsi="Times New Roman" w:cs="Times New Roman"/>
+              </w:rPr>
+              <w:t xml:space="preserve">ranch </w:t>
+            </w:r>
+            <w:r>
+              <w:rPr>
+                <w:rFonts w:ascii="Times New Roman" w:hAnsi="Times New Roman" w:cs="Times New Roman"/>
+              </w:rPr>
+              <w:t>S</w:t>
+            </w:r>
+            <w:r>
+              <w:rPr>
+                <w:rFonts w:ascii="Times New Roman" w:hAnsi="Times New Roman" w:cs="Times New Roman"/>
+              </w:rPr>
+              <w:t>tats</w:t>
             </w:r>
           </w:p>
         </w:tc>
@@ -267,7 +291,19 @@
               <w:rPr>
                 <w:rFonts w:ascii="Times New Roman" w:hAnsi="Times New Roman" w:cs="Times New Roman"/>
               </w:rPr>
-              <w:t xml:space="preserve"> and in management panel window currently.</w:t>
+              <w:t xml:space="preserve"> and in </w:t>
+            </w:r>
+            <w:r>
+              <w:rPr>
+                <w:rFonts w:ascii="Times New Roman" w:hAnsi="Times New Roman" w:cs="Times New Roman"/>
+              </w:rPr>
+              <w:t xml:space="preserve">the </w:t>
+            </w:r>
+            <w:r>
+              <w:rPr>
+                <w:rFonts w:ascii="Times New Roman" w:hAnsi="Times New Roman" w:cs="Times New Roman"/>
+              </w:rPr>
+              <w:t>management panel window currently.</w:t>
             </w:r>
           </w:p>
         </w:tc>
@@ -448,6 +484,14 @@
               </w:rPr>
               <w:t xml:space="preserve"> that branch.</w:t>
             </w:r>
+          </w:p>
+          <w:p>
+            <w:pPr>
+              <w:pStyle w:val="ListeParagraf"/>
+              <w:rPr>
+                <w:rFonts w:ascii="Times New Roman" w:hAnsi="Times New Roman" w:cs="Times New Roman"/>
+              </w:rPr>
+            </w:pPr>
           </w:p>
         </w:tc>
       </w:tr>
@@ -651,7 +695,25 @@
               <w:rPr>
                 <w:rFonts w:ascii="Times New Roman" w:hAnsi="Times New Roman" w:cs="Times New Roman"/>
               </w:rPr>
-              <w:t>Open new branch</w:t>
+              <w:t>Add N</w:t>
+            </w:r>
+            <w:r>
+              <w:rPr>
+                <w:rFonts w:ascii="Times New Roman" w:hAnsi="Times New Roman" w:cs="Times New Roman"/>
+              </w:rPr>
+              <w:t>ew</w:t>
+            </w:r>
+            <w:r>
+              <w:rPr>
+                <w:rFonts w:ascii="Times New Roman" w:hAnsi="Times New Roman" w:cs="Times New Roman"/>
+              </w:rPr>
+              <w:t xml:space="preserve"> B</w:t>
+            </w:r>
+            <w:r>
+              <w:rPr>
+                <w:rFonts w:ascii="Times New Roman" w:hAnsi="Times New Roman" w:cs="Times New Roman"/>
+              </w:rPr>
+              <w:t>ranch</w:t>
             </w:r>
           </w:p>
         </w:tc>
@@ -735,7 +797,19 @@
               <w:rPr>
                 <w:rFonts w:ascii="Times New Roman" w:hAnsi="Times New Roman" w:cs="Times New Roman"/>
               </w:rPr>
-              <w:t>Actor is logged in and in management panel window currently.</w:t>
+              <w:t>Actor is logged in and in</w:t>
+            </w:r>
+            <w:r>
+              <w:rPr>
+                <w:rFonts w:ascii="Times New Roman" w:hAnsi="Times New Roman" w:cs="Times New Roman"/>
+              </w:rPr>
+              <w:t xml:space="preserve"> the</w:t>
+            </w:r>
+            <w:r>
+              <w:rPr>
+                <w:rFonts w:ascii="Times New Roman" w:hAnsi="Times New Roman" w:cs="Times New Roman"/>
+              </w:rPr>
+              <w:t xml:space="preserve"> management panel window currently.</w:t>
             </w:r>
           </w:p>
         </w:tc>
@@ -836,7 +910,19 @@
               <w:rPr>
                 <w:rFonts w:ascii="Times New Roman" w:hAnsi="Times New Roman" w:cs="Times New Roman"/>
               </w:rPr>
-              <w:t>Actor clicks “Open New Bra</w:t>
+              <w:t>Actor clicks “</w:t>
+            </w:r>
+            <w:r>
+              <w:rPr>
+                <w:rFonts w:ascii="Times New Roman" w:hAnsi="Times New Roman" w:cs="Times New Roman"/>
+              </w:rPr>
+              <w:t xml:space="preserve">Add </w:t>
+            </w:r>
+            <w:r>
+              <w:rPr>
+                <w:rFonts w:ascii="Times New Roman" w:hAnsi="Times New Roman" w:cs="Times New Roman"/>
+              </w:rPr>
+              <w:t>New Bra</w:t>
             </w:r>
             <w:r>
               <w:rPr>
@@ -914,7 +1000,7 @@
               <w:rPr>
                 <w:rFonts w:ascii="Times New Roman" w:hAnsi="Times New Roman" w:cs="Times New Roman"/>
               </w:rPr>
-              <w:t>Okay</w:t>
+              <w:t>Save</w:t>
             </w:r>
             <w:r>
               <w:rPr>
@@ -938,7 +1024,43 @@
               <w:rPr>
                 <w:rFonts w:ascii="Times New Roman" w:hAnsi="Times New Roman" w:cs="Times New Roman"/>
               </w:rPr>
-              <w:t>System shows “Are You Sure” windo</w:t>
+              <w:t xml:space="preserve">System shows “Are </w:t>
+            </w:r>
+            <w:r>
+              <w:rPr>
+                <w:rFonts w:ascii="Times New Roman" w:hAnsi="Times New Roman" w:cs="Times New Roman"/>
+              </w:rPr>
+              <w:t>y</w:t>
+            </w:r>
+            <w:r>
+              <w:rPr>
+                <w:rFonts w:ascii="Times New Roman" w:hAnsi="Times New Roman" w:cs="Times New Roman"/>
+              </w:rPr>
+              <w:t xml:space="preserve">ou </w:t>
+            </w:r>
+            <w:r>
+              <w:rPr>
+                <w:rFonts w:ascii="Times New Roman" w:hAnsi="Times New Roman" w:cs="Times New Roman"/>
+              </w:rPr>
+              <w:t>s</w:t>
+            </w:r>
+            <w:r>
+              <w:rPr>
+                <w:rFonts w:ascii="Times New Roman" w:hAnsi="Times New Roman" w:cs="Times New Roman"/>
+              </w:rPr>
+              <w:t>ure</w:t>
+            </w:r>
+            <w:r>
+              <w:rPr>
+                <w:rFonts w:ascii="Times New Roman" w:hAnsi="Times New Roman" w:cs="Times New Roman"/>
+              </w:rPr>
+              <w:t>?</w:t>
+            </w:r>
+            <w:r>
+              <w:rPr>
+                <w:rFonts w:ascii="Times New Roman" w:hAnsi="Times New Roman" w:cs="Times New Roman"/>
+              </w:rPr>
+              <w:t>” windo</w:t>
             </w:r>
             <w:r>
               <w:rPr>
@@ -950,7 +1072,19 @@
               <w:rPr>
                 <w:rFonts w:ascii="Times New Roman" w:hAnsi="Times New Roman" w:cs="Times New Roman"/>
               </w:rPr>
-              <w:t>“Apply Changes” or “Cancel”</w:t>
+              <w:t>“Appl</w:t>
+            </w:r>
+            <w:r>
+              <w:rPr>
+                <w:rFonts w:ascii="Times New Roman" w:hAnsi="Times New Roman" w:cs="Times New Roman"/>
+              </w:rPr>
+              <w:t>y</w:t>
+            </w:r>
+            <w:r>
+              <w:rPr>
+                <w:rFonts w:ascii="Times New Roman" w:hAnsi="Times New Roman" w:cs="Times New Roman"/>
+              </w:rPr>
+              <w:t>” or “Cancel”</w:t>
             </w:r>
             <w:r>
               <w:rPr>
@@ -980,7 +1114,7 @@
               <w:rPr>
                 <w:rFonts w:ascii="Times New Roman" w:hAnsi="Times New Roman" w:cs="Times New Roman"/>
               </w:rPr>
-              <w:t xml:space="preserve">Actor clicks “Apply Changes” button. </w:t>
+              <w:t xml:space="preserve">Actor clicks “Apply” button. </w:t>
             </w:r>
           </w:p>
           <w:p>
@@ -1053,7 +1187,7 @@
               <w:rPr>
                 <w:rFonts w:ascii="Times New Roman" w:hAnsi="Times New Roman" w:cs="Times New Roman"/>
               </w:rPr>
-              <w:t>If actor does not enter all information</w:t>
+              <w:t>If the form is incomplete</w:t>
             </w:r>
           </w:p>
           <w:p>
@@ -1116,7 +1250,19 @@
               <w:rPr>
                 <w:rFonts w:ascii="Times New Roman" w:hAnsi="Times New Roman" w:cs="Times New Roman"/>
               </w:rPr>
-              <w:t>Actor changes him/her mind and click “Cancel” button in the form.</w:t>
+              <w:t>Actor changes hi</w:t>
+            </w:r>
+            <w:r>
+              <w:rPr>
+                <w:rFonts w:ascii="Times New Roman" w:hAnsi="Times New Roman" w:cs="Times New Roman"/>
+              </w:rPr>
+              <w:t>s</w:t>
+            </w:r>
+            <w:r>
+              <w:rPr>
+                <w:rFonts w:ascii="Times New Roman" w:hAnsi="Times New Roman" w:cs="Times New Roman"/>
+              </w:rPr>
+              <w:t>/her mind and click “Cancel” button in the form.</w:t>
             </w:r>
           </w:p>
           <w:p>
@@ -1134,57 +1280,7 @@
               <w:rPr>
                 <w:rFonts w:ascii="Times New Roman" w:hAnsi="Times New Roman" w:cs="Times New Roman"/>
               </w:rPr>
-              <w:t xml:space="preserve">Form </w:t>
-            </w:r>
-            <w:r>
-              <w:rPr>
-                <w:rFonts w:ascii="Times New Roman" w:hAnsi="Times New Roman" w:cs="Times New Roman"/>
-              </w:rPr>
-              <w:t>disappears</w:t>
-            </w:r>
-            <w:r>
-              <w:rPr>
-                <w:rFonts w:ascii="Times New Roman" w:hAnsi="Times New Roman" w:cs="Times New Roman"/>
-              </w:rPr>
-              <w:t>.</w:t>
-            </w:r>
-          </w:p>
-          <w:p>
-            <w:pPr>
-              <w:rPr>
-                <w:rFonts w:ascii="Times New Roman" w:hAnsi="Times New Roman" w:cs="Times New Roman"/>
-              </w:rPr>
-            </w:pPr>
-          </w:p>
-          <w:p>
-            <w:pPr>
-              <w:pStyle w:val="ListeParagraf"/>
-              <w:numPr>
-                <w:ilvl w:val="0"/>
-                <w:numId w:val="4"/>
-              </w:numPr>
-              <w:rPr>
-                <w:rFonts w:ascii="Times New Roman" w:hAnsi="Times New Roman" w:cs="Times New Roman"/>
-              </w:rPr>
-            </w:pPr>
-            <w:r>
-              <w:rPr>
-                <w:rFonts w:ascii="Times New Roman" w:hAnsi="Times New Roman" w:cs="Times New Roman"/>
-              </w:rPr>
-              <w:lastRenderedPageBreak/>
-              <w:t xml:space="preserve">In the </w:t>
-            </w:r>
-            <w:r>
-              <w:rPr>
-                <w:rFonts w:ascii="Times New Roman" w:hAnsi="Times New Roman" w:cs="Times New Roman"/>
-              </w:rPr>
-              <w:t>“Are You Sure” window,</w:t>
-            </w:r>
-            <w:r>
-              <w:rPr>
-                <w:rFonts w:ascii="Times New Roman" w:hAnsi="Times New Roman" w:cs="Times New Roman"/>
-              </w:rPr>
-              <w:t xml:space="preserve"> actor changes his/her mind and clicks “Cancel” button.</w:t>
+              <w:t>“Are you sure?” window disappears.</w:t>
             </w:r>
           </w:p>
           <w:p>
@@ -1202,19 +1298,7 @@
               <w:rPr>
                 <w:rFonts w:ascii="Times New Roman" w:hAnsi="Times New Roman" w:cs="Times New Roman"/>
               </w:rPr>
-              <w:t xml:space="preserve">Form </w:t>
-            </w:r>
-            <w:r>
-              <w:rPr>
-                <w:rFonts w:ascii="Times New Roman" w:hAnsi="Times New Roman" w:cs="Times New Roman"/>
-              </w:rPr>
-              <w:t>Disappears</w:t>
-            </w:r>
-            <w:r>
-              <w:rPr>
-                <w:rFonts w:ascii="Times New Roman" w:hAnsi="Times New Roman" w:cs="Times New Roman"/>
-              </w:rPr>
-              <w:t>.</w:t>
+              <w:t>System stays in same window.</w:t>
             </w:r>
           </w:p>
         </w:tc>
@@ -1465,10 +1549,24 @@
               <w:rPr>
                 <w:rFonts w:ascii="Times New Roman" w:hAnsi="Times New Roman" w:cs="Times New Roman"/>
               </w:rPr>
-              <w:t>Actor is logged in and in management panel window currently.</w:t>
-            </w:r>
-          </w:p>
-        </w:tc>
+              <w:t xml:space="preserve">Actor is logged in and in </w:t>
+            </w:r>
+            <w:r>
+              <w:rPr>
+                <w:rFonts w:ascii="Times New Roman" w:hAnsi="Times New Roman" w:cs="Times New Roman"/>
+              </w:rPr>
+              <w:t xml:space="preserve">the </w:t>
+            </w:r>
+            <w:r>
+              <w:rPr>
+                <w:rFonts w:ascii="Times New Roman" w:hAnsi="Times New Roman" w:cs="Times New Roman"/>
+              </w:rPr>
+              <w:t>management panel window currently.</w:t>
+            </w:r>
+          </w:p>
+        </w:tc>
+        <w:bookmarkStart w:id="0" w:name="_GoBack"/>
+        <w:bookmarkEnd w:id="0"/>
       </w:tr>
       <w:tr>
         <w:trPr>
@@ -1717,8 +1815,6 @@
           <w:szCs w:val="20"/>
         </w:rPr>
       </w:pPr>
-      <w:bookmarkStart w:id="0" w:name="_GoBack"/>
-      <w:bookmarkEnd w:id="0"/>
     </w:p>
     <w:tbl>
       <w:tblPr>
@@ -1975,7 +2071,7 @@
               <w:rPr>
                 <w:rFonts w:ascii="Times New Roman" w:hAnsi="Times New Roman" w:cs="Times New Roman"/>
               </w:rPr>
-              <w:t>update manager panel</w:t>
+              <w:t>the “Update Manager” screen</w:t>
             </w:r>
             <w:r>
               <w:rPr>
@@ -2130,7 +2226,7 @@
               <w:rPr>
                 <w:rFonts w:ascii="Times New Roman" w:hAnsi="Times New Roman" w:cs="Times New Roman"/>
               </w:rPr>
-              <w:t>Actor enters branch’s identity number.</w:t>
+              <w:t>Actor chooses manager.</w:t>
             </w:r>
           </w:p>
           <w:p>
@@ -2196,7 +2292,7 @@
               <w:rPr>
                 <w:rFonts w:ascii="Times New Roman" w:hAnsi="Times New Roman" w:cs="Times New Roman"/>
               </w:rPr>
-              <w:t>“Add”, “Delete”, “Update” buttons come up.</w:t>
+              <w:t>“Delete”, “Update” buttons come up.</w:t>
             </w:r>
           </w:p>
           <w:p>
@@ -2232,7 +2328,43 @@
               <w:rPr>
                 <w:rFonts w:ascii="Times New Roman" w:hAnsi="Times New Roman" w:cs="Times New Roman"/>
               </w:rPr>
-              <w:t>System shows “Are You Sure” window and shows “Apply” and “Cancel” buttons.</w:t>
+              <w:t xml:space="preserve">System shows “Are </w:t>
+            </w:r>
+            <w:r>
+              <w:rPr>
+                <w:rFonts w:ascii="Times New Roman" w:hAnsi="Times New Roman" w:cs="Times New Roman"/>
+              </w:rPr>
+              <w:t>y</w:t>
+            </w:r>
+            <w:r>
+              <w:rPr>
+                <w:rFonts w:ascii="Times New Roman" w:hAnsi="Times New Roman" w:cs="Times New Roman"/>
+              </w:rPr>
+              <w:t xml:space="preserve">ou </w:t>
+            </w:r>
+            <w:r>
+              <w:rPr>
+                <w:rFonts w:ascii="Times New Roman" w:hAnsi="Times New Roman" w:cs="Times New Roman"/>
+              </w:rPr>
+              <w:t>s</w:t>
+            </w:r>
+            <w:r>
+              <w:rPr>
+                <w:rFonts w:ascii="Times New Roman" w:hAnsi="Times New Roman" w:cs="Times New Roman"/>
+              </w:rPr>
+              <w:t>ure</w:t>
+            </w:r>
+            <w:r>
+              <w:rPr>
+                <w:rFonts w:ascii="Times New Roman" w:hAnsi="Times New Roman" w:cs="Times New Roman"/>
+              </w:rPr>
+              <w:t>?</w:t>
+            </w:r>
+            <w:r>
+              <w:rPr>
+                <w:rFonts w:ascii="Times New Roman" w:hAnsi="Times New Roman" w:cs="Times New Roman"/>
+              </w:rPr>
+              <w:t>” window and shows “Apply” and “Cancel” buttons.</w:t>
             </w:r>
           </w:p>
           <w:p>
@@ -2323,7 +2455,19 @@
               <w:rPr>
                 <w:rFonts w:ascii="Times New Roman" w:hAnsi="Times New Roman" w:cs="Times New Roman"/>
               </w:rPr>
-              <w:t>Actor changes him/her mind and click “Cancel” button in the form.</w:t>
+              <w:t>Actor changes hi</w:t>
+            </w:r>
+            <w:r>
+              <w:rPr>
+                <w:rFonts w:ascii="Times New Roman" w:hAnsi="Times New Roman" w:cs="Times New Roman"/>
+              </w:rPr>
+              <w:t>s</w:t>
+            </w:r>
+            <w:r>
+              <w:rPr>
+                <w:rFonts w:ascii="Times New Roman" w:hAnsi="Times New Roman" w:cs="Times New Roman"/>
+              </w:rPr>
+              <w:t>/her mind and click “Cancel” button in the form.</w:t>
             </w:r>
           </w:p>
           <w:p>
@@ -2341,12 +2485,47 @@
               <w:rPr>
                 <w:rFonts w:ascii="Times New Roman" w:hAnsi="Times New Roman" w:cs="Times New Roman"/>
               </w:rPr>
-              <w:t>Form disappears.</w:t>
-            </w:r>
+              <w:t>“Are you sure?” window disappears.</w:t>
+            </w:r>
+          </w:p>
+          <w:p>
+            <w:pPr>
+              <w:pStyle w:val="ListeParagraf"/>
+              <w:numPr>
+                <w:ilvl w:val="0"/>
+                <w:numId w:val="5"/>
+              </w:numPr>
+              <w:rPr>
+                <w:rFonts w:ascii="Times New Roman" w:hAnsi="Times New Roman" w:cs="Times New Roman"/>
+              </w:rPr>
+            </w:pPr>
+            <w:r>
+              <w:rPr>
+                <w:rFonts w:ascii="Times New Roman" w:hAnsi="Times New Roman" w:cs="Times New Roman"/>
+              </w:rPr>
+              <w:t>System stays in same window.</w:t>
+            </w:r>
+          </w:p>
+          <w:p>
+            <w:pPr>
+              <w:rPr>
+                <w:rFonts w:ascii="Times New Roman" w:hAnsi="Times New Roman" w:cs="Times New Roman"/>
+              </w:rPr>
+            </w:pPr>
           </w:p>
         </w:tc>
       </w:tr>
     </w:tbl>
+    <w:p>
+      <w:pPr>
+        <w:jc w:val="center"/>
+        <w:rPr>
+          <w:rFonts w:ascii="Times New Roman" w:hAnsi="Times New Roman" w:cs="Times New Roman"/>
+          <w:sz w:val="20"/>
+          <w:szCs w:val="20"/>
+        </w:rPr>
+      </w:pPr>
+    </w:p>
     <w:p>
       <w:pPr>
         <w:jc w:val="center"/>
@@ -2509,13 +2688,7 @@
               <w:rPr>
                 <w:rFonts w:ascii="Times New Roman" w:hAnsi="Times New Roman" w:cs="Times New Roman"/>
               </w:rPr>
-              <w:t>Add</w:t>
-            </w:r>
-            <w:r>
-              <w:rPr>
-                <w:rFonts w:ascii="Times New Roman" w:hAnsi="Times New Roman" w:cs="Times New Roman"/>
-              </w:rPr>
-              <w:t xml:space="preserve"> Manager</w:t>
+              <w:t>Add Manager</w:t>
             </w:r>
           </w:p>
         </w:tc>
@@ -2617,13 +2790,7 @@
               <w:rPr>
                 <w:rFonts w:ascii="Times New Roman" w:hAnsi="Times New Roman" w:cs="Times New Roman"/>
               </w:rPr>
-              <w:t>update manager panel</w:t>
-            </w:r>
-            <w:r>
-              <w:rPr>
-                <w:rFonts w:ascii="Times New Roman" w:hAnsi="Times New Roman" w:cs="Times New Roman"/>
-              </w:rPr>
-              <w:t xml:space="preserve"> currently.</w:t>
+              <w:t>the “Update Manager” screen currently.</w:t>
             </w:r>
           </w:p>
         </w:tc>
@@ -2784,7 +2951,7 @@
               <w:rPr>
                 <w:rFonts w:ascii="Times New Roman" w:hAnsi="Times New Roman" w:cs="Times New Roman"/>
               </w:rPr>
-              <w:t>Actor enters branch’s identity number.</w:t>
+              <w:t>Actor chooses manager.</w:t>
             </w:r>
           </w:p>
           <w:p>
@@ -2838,7 +3005,7 @@
               <w:rPr>
                 <w:rFonts w:ascii="Times New Roman" w:hAnsi="Times New Roman" w:cs="Times New Roman"/>
               </w:rPr>
-              <w:t>“Add”, “Delete”, “Update” buttons come up.</w:t>
+              <w:t>“Delete”, “Update” buttons come up.</w:t>
             </w:r>
           </w:p>
           <w:p>
@@ -2856,19 +3023,7 @@
               <w:rPr>
                 <w:rFonts w:ascii="Times New Roman" w:hAnsi="Times New Roman" w:cs="Times New Roman"/>
               </w:rPr>
-              <w:t>Actor clicks “</w:t>
-            </w:r>
-            <w:r>
-              <w:rPr>
-                <w:rFonts w:ascii="Times New Roman" w:hAnsi="Times New Roman" w:cs="Times New Roman"/>
-              </w:rPr>
-              <w:t>Add</w:t>
-            </w:r>
-            <w:r>
-              <w:rPr>
-                <w:rFonts w:ascii="Times New Roman" w:hAnsi="Times New Roman" w:cs="Times New Roman"/>
-              </w:rPr>
-              <w:t>” button.</w:t>
+              <w:t>Actor clicks “Add” button.</w:t>
             </w:r>
           </w:p>
           <w:p>
@@ -2886,13 +3041,7 @@
               <w:rPr>
                 <w:rFonts w:ascii="Times New Roman" w:hAnsi="Times New Roman" w:cs="Times New Roman"/>
               </w:rPr>
-              <w:t xml:space="preserve">System shows </w:t>
-            </w:r>
-            <w:r>
-              <w:rPr>
-                <w:rFonts w:ascii="Times New Roman" w:hAnsi="Times New Roman" w:cs="Times New Roman"/>
-              </w:rPr>
-              <w:t>a form for manager’s information.</w:t>
+              <w:t>System shows a form for manager’s information.</w:t>
             </w:r>
           </w:p>
           <w:p>
@@ -2910,13 +3059,7 @@
               <w:rPr>
                 <w:rFonts w:ascii="Times New Roman" w:hAnsi="Times New Roman" w:cs="Times New Roman"/>
               </w:rPr>
-              <w:t xml:space="preserve">Actor </w:t>
-            </w:r>
-            <w:r>
-              <w:rPr>
-                <w:rFonts w:ascii="Times New Roman" w:hAnsi="Times New Roman" w:cs="Times New Roman"/>
-              </w:rPr>
-              <w:t>enters all information.</w:t>
+              <w:t>Actor enters all information.</w:t>
             </w:r>
           </w:p>
           <w:p>
@@ -3043,7 +3186,13 @@
               <w:rPr>
                 <w:rFonts w:ascii="Times New Roman" w:hAnsi="Times New Roman" w:cs="Times New Roman"/>
               </w:rPr>
-              <w:t>If actor does not enter all information</w:t>
+              <w:t xml:space="preserve">If </w:t>
+            </w:r>
+            <w:r>
+              <w:rPr>
+                <w:rFonts w:ascii="Times New Roman" w:hAnsi="Times New Roman" w:cs="Times New Roman"/>
+              </w:rPr>
+              <w:t>form is incomplete</w:t>
             </w:r>
           </w:p>
           <w:p>
@@ -3106,7 +3255,19 @@
               <w:rPr>
                 <w:rFonts w:ascii="Times New Roman" w:hAnsi="Times New Roman" w:cs="Times New Roman"/>
               </w:rPr>
-              <w:t>Actor changes him/her mind and click “Cancel” button in the form.</w:t>
+              <w:t>Actor changes hi</w:t>
+            </w:r>
+            <w:r>
+              <w:rPr>
+                <w:rFonts w:ascii="Times New Roman" w:hAnsi="Times New Roman" w:cs="Times New Roman"/>
+              </w:rPr>
+              <w:t>s</w:t>
+            </w:r>
+            <w:r>
+              <w:rPr>
+                <w:rFonts w:ascii="Times New Roman" w:hAnsi="Times New Roman" w:cs="Times New Roman"/>
+              </w:rPr>
+              <w:t>/her mind and click “Cancel” button in the form.</w:t>
             </w:r>
           </w:p>
           <w:p>
@@ -3124,7 +3285,25 @@
               <w:rPr>
                 <w:rFonts w:ascii="Times New Roman" w:hAnsi="Times New Roman" w:cs="Times New Roman"/>
               </w:rPr>
-              <w:t>Form disappears.</w:t>
+              <w:t>“Are you sure?” window disappears.</w:t>
+            </w:r>
+          </w:p>
+          <w:p>
+            <w:pPr>
+              <w:pStyle w:val="ListeParagraf"/>
+              <w:numPr>
+                <w:ilvl w:val="0"/>
+                <w:numId w:val="5"/>
+              </w:numPr>
+              <w:rPr>
+                <w:rFonts w:ascii="Times New Roman" w:hAnsi="Times New Roman" w:cs="Times New Roman"/>
+              </w:rPr>
+            </w:pPr>
+            <w:r>
+              <w:rPr>
+                <w:rFonts w:ascii="Times New Roman" w:hAnsi="Times New Roman" w:cs="Times New Roman"/>
+              </w:rPr>
+              <w:t>System stays in same window.</w:t>
             </w:r>
           </w:p>
           <w:p>
@@ -3206,13 +3385,7 @@
               <w:rPr>
                 <w:rFonts w:ascii="Times New Roman" w:hAnsi="Times New Roman" w:cs="Times New Roman"/>
               </w:rPr>
-              <w:t>2</w:t>
-            </w:r>
-            <w:r>
-              <w:rPr>
-                <w:rFonts w:ascii="Times New Roman" w:hAnsi="Times New Roman" w:cs="Times New Roman"/>
-              </w:rPr>
-              <w:t>2</w:t>
+              <w:t>22</w:t>
             </w:r>
           </w:p>
         </w:tc>
@@ -3262,13 +3435,7 @@
               <w:rPr>
                 <w:rFonts w:ascii="Times New Roman" w:hAnsi="Times New Roman" w:cs="Times New Roman"/>
               </w:rPr>
-              <w:t>2</w:t>
-            </w:r>
-            <w:r>
-              <w:rPr>
-                <w:rFonts w:ascii="Times New Roman" w:hAnsi="Times New Roman" w:cs="Times New Roman"/>
-              </w:rPr>
-              <w:t>2</w:t>
+              <w:t>22</w:t>
             </w:r>
           </w:p>
         </w:tc>
@@ -3310,7 +3477,31 @@
               <w:rPr>
                 <w:rFonts w:ascii="Times New Roman" w:hAnsi="Times New Roman" w:cs="Times New Roman"/>
               </w:rPr>
-              <w:t>Update manager information.</w:t>
+              <w:t xml:space="preserve">Update </w:t>
+            </w:r>
+            <w:r>
+              <w:rPr>
+                <w:rFonts w:ascii="Times New Roman" w:hAnsi="Times New Roman" w:cs="Times New Roman"/>
+              </w:rPr>
+              <w:t>M</w:t>
+            </w:r>
+            <w:r>
+              <w:rPr>
+                <w:rFonts w:ascii="Times New Roman" w:hAnsi="Times New Roman" w:cs="Times New Roman"/>
+              </w:rPr>
+              <w:t xml:space="preserve">anager </w:t>
+            </w:r>
+            <w:r>
+              <w:rPr>
+                <w:rFonts w:ascii="Times New Roman" w:hAnsi="Times New Roman" w:cs="Times New Roman"/>
+              </w:rPr>
+              <w:t>I</w:t>
+            </w:r>
+            <w:r>
+              <w:rPr>
+                <w:rFonts w:ascii="Times New Roman" w:hAnsi="Times New Roman" w:cs="Times New Roman"/>
+              </w:rPr>
+              <w:t>nformation.</w:t>
             </w:r>
           </w:p>
         </w:tc>
@@ -3412,13 +3603,7 @@
               <w:rPr>
                 <w:rFonts w:ascii="Times New Roman" w:hAnsi="Times New Roman" w:cs="Times New Roman"/>
               </w:rPr>
-              <w:t>update manager panel</w:t>
-            </w:r>
-            <w:r>
-              <w:rPr>
-                <w:rFonts w:ascii="Times New Roman" w:hAnsi="Times New Roman" w:cs="Times New Roman"/>
-              </w:rPr>
-              <w:t xml:space="preserve"> currently.</w:t>
+              <w:t>the “Update Manager” screen currently.</w:t>
             </w:r>
           </w:p>
         </w:tc>
@@ -3460,13 +3645,7 @@
               <w:rPr>
                 <w:rFonts w:ascii="Times New Roman" w:hAnsi="Times New Roman" w:cs="Times New Roman"/>
               </w:rPr>
-              <w:t>In the system,</w:t>
-            </w:r>
-            <w:r>
-              <w:rPr>
-                <w:rFonts w:ascii="Times New Roman" w:hAnsi="Times New Roman" w:cs="Times New Roman"/>
-              </w:rPr>
-              <w:t xml:space="preserve"> branch manager information changes.</w:t>
+              <w:t>In the system, branch manager information changes.</w:t>
             </w:r>
           </w:p>
         </w:tc>
@@ -3549,7 +3728,7 @@
               <w:rPr>
                 <w:rFonts w:ascii="Times New Roman" w:hAnsi="Times New Roman" w:cs="Times New Roman"/>
               </w:rPr>
-              <w:t>Actor enters branch’s identity number.</w:t>
+              <w:t>Actor chooses manager.</w:t>
             </w:r>
           </w:p>
           <w:p>
@@ -3603,7 +3782,19 @@
               <w:rPr>
                 <w:rFonts w:ascii="Times New Roman" w:hAnsi="Times New Roman" w:cs="Times New Roman"/>
               </w:rPr>
-              <w:t>“Add”, “Delete”, “Update” buttons come up.</w:t>
+              <w:t>“Delete”</w:t>
+            </w:r>
+            <w:r>
+              <w:rPr>
+                <w:rFonts w:ascii="Times New Roman" w:hAnsi="Times New Roman" w:cs="Times New Roman"/>
+              </w:rPr>
+              <w:t xml:space="preserve"> and </w:t>
+            </w:r>
+            <w:r>
+              <w:rPr>
+                <w:rFonts w:ascii="Times New Roman" w:hAnsi="Times New Roman" w:cs="Times New Roman"/>
+              </w:rPr>
+              <w:t>“Update” buttons come up.</w:t>
             </w:r>
           </w:p>
           <w:p>
@@ -3621,19 +3812,8 @@
               <w:rPr>
                 <w:rFonts w:ascii="Times New Roman" w:hAnsi="Times New Roman" w:cs="Times New Roman"/>
               </w:rPr>
-              <w:t>Actor clicks “</w:t>
-            </w:r>
-            <w:r>
-              <w:rPr>
-                <w:rFonts w:ascii="Times New Roman" w:hAnsi="Times New Roman" w:cs="Times New Roman"/>
-              </w:rPr>
-              <w:t>Update</w:t>
-            </w:r>
-            <w:r>
-              <w:rPr>
-                <w:rFonts w:ascii="Times New Roman" w:hAnsi="Times New Roman" w:cs="Times New Roman"/>
-              </w:rPr>
-              <w:t>” button.</w:t>
+              <w:lastRenderedPageBreak/>
+              <w:t>Actor clicks “Update” button.</w:t>
             </w:r>
           </w:p>
           <w:p>
@@ -3651,7 +3831,6 @@
               <w:rPr>
                 <w:rFonts w:ascii="Times New Roman" w:hAnsi="Times New Roman" w:cs="Times New Roman"/>
               </w:rPr>
-              <w:lastRenderedPageBreak/>
               <w:t>System shows a form for manager’s information.</w:t>
             </w:r>
           </w:p>
@@ -3794,7 +3973,68 @@
               <w:pStyle w:val="ListeParagraf"/>
               <w:numPr>
                 <w:ilvl w:val="0"/>
-                <w:numId w:val="17"/>
+                <w:numId w:val="19"/>
+              </w:numPr>
+              <w:rPr>
+                <w:rFonts w:ascii="Times New Roman" w:hAnsi="Times New Roman" w:cs="Times New Roman"/>
+              </w:rPr>
+            </w:pPr>
+            <w:r>
+              <w:rPr>
+                <w:rFonts w:ascii="Times New Roman" w:hAnsi="Times New Roman" w:cs="Times New Roman"/>
+              </w:rPr>
+              <w:t>If form is incomplete</w:t>
+            </w:r>
+          </w:p>
+          <w:p>
+            <w:pPr>
+              <w:pStyle w:val="ListeParagraf"/>
+              <w:numPr>
+                <w:ilvl w:val="0"/>
+                <w:numId w:val="5"/>
+              </w:numPr>
+              <w:rPr>
+                <w:rFonts w:ascii="Times New Roman" w:hAnsi="Times New Roman" w:cs="Times New Roman"/>
+              </w:rPr>
+            </w:pPr>
+            <w:r>
+              <w:rPr>
+                <w:rFonts w:ascii="Times New Roman" w:hAnsi="Times New Roman" w:cs="Times New Roman"/>
+              </w:rPr>
+              <w:t>System shows a warning message for incomplete form.</w:t>
+            </w:r>
+          </w:p>
+          <w:p>
+            <w:pPr>
+              <w:pStyle w:val="ListeParagraf"/>
+              <w:numPr>
+                <w:ilvl w:val="0"/>
+                <w:numId w:val="5"/>
+              </w:numPr>
+              <w:rPr>
+                <w:rFonts w:ascii="Times New Roman" w:hAnsi="Times New Roman" w:cs="Times New Roman"/>
+              </w:rPr>
+            </w:pPr>
+            <w:r>
+              <w:rPr>
+                <w:rFonts w:ascii="Times New Roman" w:hAnsi="Times New Roman" w:cs="Times New Roman"/>
+              </w:rPr>
+              <w:t>System waits in same form.</w:t>
+            </w:r>
+          </w:p>
+          <w:p>
+            <w:pPr>
+              <w:rPr>
+                <w:rFonts w:ascii="Times New Roman" w:hAnsi="Times New Roman" w:cs="Times New Roman"/>
+              </w:rPr>
+            </w:pPr>
+          </w:p>
+          <w:p>
+            <w:pPr>
+              <w:pStyle w:val="ListeParagraf"/>
+              <w:numPr>
+                <w:ilvl w:val="0"/>
+                <w:numId w:val="19"/>
               </w:numPr>
               <w:rPr>
                 <w:rFonts w:ascii="Times New Roman" w:hAnsi="Times New Roman" w:cs="Times New Roman"/>
@@ -3822,7 +4062,25 @@
               <w:rPr>
                 <w:rFonts w:ascii="Times New Roman" w:hAnsi="Times New Roman" w:cs="Times New Roman"/>
               </w:rPr>
-              <w:t>Form disappears.</w:t>
+              <w:t>“Are you sure?” window disappears.</w:t>
+            </w:r>
+          </w:p>
+          <w:p>
+            <w:pPr>
+              <w:pStyle w:val="ListeParagraf"/>
+              <w:numPr>
+                <w:ilvl w:val="0"/>
+                <w:numId w:val="5"/>
+              </w:numPr>
+              <w:rPr>
+                <w:rFonts w:ascii="Times New Roman" w:hAnsi="Times New Roman" w:cs="Times New Roman"/>
+              </w:rPr>
+            </w:pPr>
+            <w:r>
+              <w:rPr>
+                <w:rFonts w:ascii="Times New Roman" w:hAnsi="Times New Roman" w:cs="Times New Roman"/>
+              </w:rPr>
+              <w:t>System stays in same window.</w:t>
             </w:r>
           </w:p>
           <w:p>
@@ -4649,6 +4907,95 @@
     </w:lvl>
   </w:abstractNum>
   <w:abstractNum w:abstractNumId="7" w15:restartNumberingAfterBreak="0">
+    <w:nsid w:val="30F44568"/>
+    <w:multiLevelType w:val="hybridMultilevel"/>
+    <w:tmpl w:val="5DCCEDD8"/>
+    <w:lvl w:ilvl="0" w:tplc="0409000F">
+      <w:start w:val="1"/>
+      <w:numFmt w:val="decimal"/>
+      <w:lvlText w:val="%1."/>
+      <w:lvlJc w:val="left"/>
+      <w:pPr>
+        <w:ind w:left="720" w:hanging="360"/>
+      </w:pPr>
+      <w:rPr>
+        <w:rFonts w:hint="default"/>
+      </w:rPr>
+    </w:lvl>
+    <w:lvl w:ilvl="1" w:tplc="04090019" w:tentative="1">
+      <w:start w:val="1"/>
+      <w:numFmt w:val="lowerLetter"/>
+      <w:lvlText w:val="%2."/>
+      <w:lvlJc w:val="left"/>
+      <w:pPr>
+        <w:ind w:left="1440" w:hanging="360"/>
+      </w:pPr>
+    </w:lvl>
+    <w:lvl w:ilvl="2" w:tplc="0409001B" w:tentative="1">
+      <w:start w:val="1"/>
+      <w:numFmt w:val="lowerRoman"/>
+      <w:lvlText w:val="%3."/>
+      <w:lvlJc w:val="right"/>
+      <w:pPr>
+        <w:ind w:left="2160" w:hanging="180"/>
+      </w:pPr>
+    </w:lvl>
+    <w:lvl w:ilvl="3" w:tplc="0409000F" w:tentative="1">
+      <w:start w:val="1"/>
+      <w:numFmt w:val="decimal"/>
+      <w:lvlText w:val="%4."/>
+      <w:lvlJc w:val="left"/>
+      <w:pPr>
+        <w:ind w:left="2880" w:hanging="360"/>
+      </w:pPr>
+    </w:lvl>
+    <w:lvl w:ilvl="4" w:tplc="04090019" w:tentative="1">
+      <w:start w:val="1"/>
+      <w:numFmt w:val="lowerLetter"/>
+      <w:lvlText w:val="%5."/>
+      <w:lvlJc w:val="left"/>
+      <w:pPr>
+        <w:ind w:left="3600" w:hanging="360"/>
+      </w:pPr>
+    </w:lvl>
+    <w:lvl w:ilvl="5" w:tplc="0409001B" w:tentative="1">
+      <w:start w:val="1"/>
+      <w:numFmt w:val="lowerRoman"/>
+      <w:lvlText w:val="%6."/>
+      <w:lvlJc w:val="right"/>
+      <w:pPr>
+        <w:ind w:left="4320" w:hanging="180"/>
+      </w:pPr>
+    </w:lvl>
+    <w:lvl w:ilvl="6" w:tplc="0409000F" w:tentative="1">
+      <w:start w:val="1"/>
+      <w:numFmt w:val="decimal"/>
+      <w:lvlText w:val="%7."/>
+      <w:lvlJc w:val="left"/>
+      <w:pPr>
+        <w:ind w:left="5040" w:hanging="360"/>
+      </w:pPr>
+    </w:lvl>
+    <w:lvl w:ilvl="7" w:tplc="04090019" w:tentative="1">
+      <w:start w:val="1"/>
+      <w:numFmt w:val="lowerLetter"/>
+      <w:lvlText w:val="%8."/>
+      <w:lvlJc w:val="left"/>
+      <w:pPr>
+        <w:ind w:left="5760" w:hanging="360"/>
+      </w:pPr>
+    </w:lvl>
+    <w:lvl w:ilvl="8" w:tplc="0409001B" w:tentative="1">
+      <w:start w:val="1"/>
+      <w:numFmt w:val="lowerRoman"/>
+      <w:lvlText w:val="%9."/>
+      <w:lvlJc w:val="right"/>
+      <w:pPr>
+        <w:ind w:left="6480" w:hanging="180"/>
+      </w:pPr>
+    </w:lvl>
+  </w:abstractNum>
+  <w:abstractNum w:abstractNumId="8" w15:restartNumberingAfterBreak="0">
     <w:nsid w:val="32872DC6"/>
     <w:multiLevelType w:val="hybridMultilevel"/>
     <w:tmpl w:val="0AF489B4"/>
@@ -4737,7 +5084,96 @@
       </w:pPr>
     </w:lvl>
   </w:abstractNum>
-  <w:abstractNum w:abstractNumId="8" w15:restartNumberingAfterBreak="0">
+  <w:abstractNum w:abstractNumId="9" w15:restartNumberingAfterBreak="0">
+    <w:nsid w:val="38F70DEF"/>
+    <w:multiLevelType w:val="hybridMultilevel"/>
+    <w:tmpl w:val="69706A6A"/>
+    <w:lvl w:ilvl="0" w:tplc="2DA2F53A">
+      <w:start w:val="1"/>
+      <w:numFmt w:val="decimal"/>
+      <w:lvlText w:val="%1"/>
+      <w:lvlJc w:val="left"/>
+      <w:pPr>
+        <w:ind w:left="720" w:hanging="360"/>
+      </w:pPr>
+      <w:rPr>
+        <w:rFonts w:hint="default"/>
+      </w:rPr>
+    </w:lvl>
+    <w:lvl w:ilvl="1" w:tplc="04090019" w:tentative="1">
+      <w:start w:val="1"/>
+      <w:numFmt w:val="lowerLetter"/>
+      <w:lvlText w:val="%2."/>
+      <w:lvlJc w:val="left"/>
+      <w:pPr>
+        <w:ind w:left="1440" w:hanging="360"/>
+      </w:pPr>
+    </w:lvl>
+    <w:lvl w:ilvl="2" w:tplc="0409001B" w:tentative="1">
+      <w:start w:val="1"/>
+      <w:numFmt w:val="lowerRoman"/>
+      <w:lvlText w:val="%3."/>
+      <w:lvlJc w:val="right"/>
+      <w:pPr>
+        <w:ind w:left="2160" w:hanging="180"/>
+      </w:pPr>
+    </w:lvl>
+    <w:lvl w:ilvl="3" w:tplc="0409000F" w:tentative="1">
+      <w:start w:val="1"/>
+      <w:numFmt w:val="decimal"/>
+      <w:lvlText w:val="%4."/>
+      <w:lvlJc w:val="left"/>
+      <w:pPr>
+        <w:ind w:left="2880" w:hanging="360"/>
+      </w:pPr>
+    </w:lvl>
+    <w:lvl w:ilvl="4" w:tplc="04090019" w:tentative="1">
+      <w:start w:val="1"/>
+      <w:numFmt w:val="lowerLetter"/>
+      <w:lvlText w:val="%5."/>
+      <w:lvlJc w:val="left"/>
+      <w:pPr>
+        <w:ind w:left="3600" w:hanging="360"/>
+      </w:pPr>
+    </w:lvl>
+    <w:lvl w:ilvl="5" w:tplc="0409001B" w:tentative="1">
+      <w:start w:val="1"/>
+      <w:numFmt w:val="lowerRoman"/>
+      <w:lvlText w:val="%6."/>
+      <w:lvlJc w:val="right"/>
+      <w:pPr>
+        <w:ind w:left="4320" w:hanging="180"/>
+      </w:pPr>
+    </w:lvl>
+    <w:lvl w:ilvl="6" w:tplc="0409000F" w:tentative="1">
+      <w:start w:val="1"/>
+      <w:numFmt w:val="decimal"/>
+      <w:lvlText w:val="%7."/>
+      <w:lvlJc w:val="left"/>
+      <w:pPr>
+        <w:ind w:left="5040" w:hanging="360"/>
+      </w:pPr>
+    </w:lvl>
+    <w:lvl w:ilvl="7" w:tplc="04090019" w:tentative="1">
+      <w:start w:val="1"/>
+      <w:numFmt w:val="lowerLetter"/>
+      <w:lvlText w:val="%8."/>
+      <w:lvlJc w:val="left"/>
+      <w:pPr>
+        <w:ind w:left="5760" w:hanging="360"/>
+      </w:pPr>
+    </w:lvl>
+    <w:lvl w:ilvl="8" w:tplc="0409001B" w:tentative="1">
+      <w:start w:val="1"/>
+      <w:numFmt w:val="lowerRoman"/>
+      <w:lvlText w:val="%9."/>
+      <w:lvlJc w:val="right"/>
+      <w:pPr>
+        <w:ind w:left="6480" w:hanging="180"/>
+      </w:pPr>
+    </w:lvl>
+  </w:abstractNum>
+  <w:abstractNum w:abstractNumId="10" w15:restartNumberingAfterBreak="0">
     <w:nsid w:val="46975AC9"/>
     <w:multiLevelType w:val="hybridMultilevel"/>
     <w:tmpl w:val="D62E472A"/>
@@ -4826,7 +5262,7 @@
       </w:pPr>
     </w:lvl>
   </w:abstractNum>
-  <w:abstractNum w:abstractNumId="9" w15:restartNumberingAfterBreak="0">
+  <w:abstractNum w:abstractNumId="11" w15:restartNumberingAfterBreak="0">
     <w:nsid w:val="47A30DD3"/>
     <w:multiLevelType w:val="hybridMultilevel"/>
     <w:tmpl w:val="821879C6"/>
@@ -4915,7 +5351,7 @@
       </w:pPr>
     </w:lvl>
   </w:abstractNum>
-  <w:abstractNum w:abstractNumId="10" w15:restartNumberingAfterBreak="0">
+  <w:abstractNum w:abstractNumId="12" w15:restartNumberingAfterBreak="0">
     <w:nsid w:val="4BDD1424"/>
     <w:multiLevelType w:val="hybridMultilevel"/>
     <w:tmpl w:val="8EAE30E6"/>
@@ -5028,7 +5464,7 @@
       </w:rPr>
     </w:lvl>
   </w:abstractNum>
-  <w:abstractNum w:abstractNumId="11" w15:restartNumberingAfterBreak="0">
+  <w:abstractNum w:abstractNumId="13" w15:restartNumberingAfterBreak="0">
     <w:nsid w:val="4C7208D7"/>
     <w:multiLevelType w:val="hybridMultilevel"/>
     <w:tmpl w:val="0A523FD6"/>
@@ -5117,7 +5553,7 @@
       </w:pPr>
     </w:lvl>
   </w:abstractNum>
-  <w:abstractNum w:abstractNumId="12" w15:restartNumberingAfterBreak="0">
+  <w:abstractNum w:abstractNumId="14" w15:restartNumberingAfterBreak="0">
     <w:nsid w:val="4E793041"/>
     <w:multiLevelType w:val="hybridMultilevel"/>
     <w:tmpl w:val="0B62F502"/>
@@ -5206,7 +5642,7 @@
       </w:pPr>
     </w:lvl>
   </w:abstractNum>
-  <w:abstractNum w:abstractNumId="13" w15:restartNumberingAfterBreak="0">
+  <w:abstractNum w:abstractNumId="15" w15:restartNumberingAfterBreak="0">
     <w:nsid w:val="5412042F"/>
     <w:multiLevelType w:val="hybridMultilevel"/>
     <w:tmpl w:val="FE38340E"/>
@@ -5295,7 +5731,7 @@
       </w:pPr>
     </w:lvl>
   </w:abstractNum>
-  <w:abstractNum w:abstractNumId="14" w15:restartNumberingAfterBreak="0">
+  <w:abstractNum w:abstractNumId="16" w15:restartNumberingAfterBreak="0">
     <w:nsid w:val="63323D1C"/>
     <w:multiLevelType w:val="hybridMultilevel"/>
     <w:tmpl w:val="6D2CA4EA"/>
@@ -5384,7 +5820,7 @@
       </w:pPr>
     </w:lvl>
   </w:abstractNum>
-  <w:abstractNum w:abstractNumId="15" w15:restartNumberingAfterBreak="0">
+  <w:abstractNum w:abstractNumId="17" w15:restartNumberingAfterBreak="0">
     <w:nsid w:val="64B66680"/>
     <w:multiLevelType w:val="hybridMultilevel"/>
     <w:tmpl w:val="FE38340E"/>
@@ -5473,7 +5909,7 @@
       </w:pPr>
     </w:lvl>
   </w:abstractNum>
-  <w:abstractNum w:abstractNumId="16" w15:restartNumberingAfterBreak="0">
+  <w:abstractNum w:abstractNumId="18" w15:restartNumberingAfterBreak="0">
     <w:nsid w:val="7C326942"/>
     <w:multiLevelType w:val="hybridMultilevel"/>
     <w:tmpl w:val="8A322B96"/>
@@ -5563,25 +5999,25 @@
     </w:lvl>
   </w:abstractNum>
   <w:num w:numId="1">
-    <w:abstractNumId w:val="16"/>
+    <w:abstractNumId w:val="18"/>
   </w:num>
   <w:num w:numId="2">
     <w:abstractNumId w:val="0"/>
   </w:num>
   <w:num w:numId="3">
-    <w:abstractNumId w:val="13"/>
+    <w:abstractNumId w:val="15"/>
   </w:num>
   <w:num w:numId="4">
-    <w:abstractNumId w:val="7"/>
+    <w:abstractNumId w:val="8"/>
   </w:num>
   <w:num w:numId="5">
-    <w:abstractNumId w:val="10"/>
+    <w:abstractNumId w:val="12"/>
   </w:num>
   <w:num w:numId="6">
     <w:abstractNumId w:val="5"/>
   </w:num>
   <w:num w:numId="7">
-    <w:abstractNumId w:val="15"/>
+    <w:abstractNumId w:val="17"/>
   </w:num>
   <w:num w:numId="8">
     <w:abstractNumId w:val="6"/>
@@ -5593,7 +6029,7 @@
     <w:abstractNumId w:val="1"/>
   </w:num>
   <w:num w:numId="11">
-    <w:abstractNumId w:val="11"/>
+    <w:abstractNumId w:val="13"/>
   </w:num>
   <w:num w:numId="12">
     <w:abstractNumId w:val="4"/>
@@ -5602,16 +6038,22 @@
     <w:abstractNumId w:val="2"/>
   </w:num>
   <w:num w:numId="14">
-    <w:abstractNumId w:val="8"/>
+    <w:abstractNumId w:val="10"/>
   </w:num>
   <w:num w:numId="15">
+    <w:abstractNumId w:val="16"/>
+  </w:num>
+  <w:num w:numId="16">
     <w:abstractNumId w:val="14"/>
   </w:num>
-  <w:num w:numId="16">
-    <w:abstractNumId w:val="12"/>
+  <w:num w:numId="17">
+    <w:abstractNumId w:val="11"/>
   </w:num>
-  <w:num w:numId="17">
+  <w:num w:numId="18">
     <w:abstractNumId w:val="9"/>
+  </w:num>
+  <w:num w:numId="19">
+    <w:abstractNumId w:val="7"/>
   </w:num>
 </w:numbering>
 </file>
@@ -6427,7 +6869,7 @@
 </file>
 
 <file path=customXml/itemProps1.xml><?xml version="1.0" encoding="utf-8"?>
-<ds:datastoreItem xmlns:ds="http://schemas.openxmlformats.org/officeDocument/2006/customXml" ds:itemID="{6C177085-8F63-4114-A368-4D2A087FF4DE}">
+<ds:datastoreItem xmlns:ds="http://schemas.openxmlformats.org/officeDocument/2006/customXml" ds:itemID="{253C0E6D-E682-4F0C-9D29-EE827D5038B0}">
   <ds:schemaRefs>
     <ds:schemaRef ds:uri="http://schemas.openxmlformats.org/officeDocument/2006/bibliography"/>
   </ds:schemaRefs>
